--- a/Lab 3/REPORT/Hans_Lab3.docx
+++ b/Lab 3/REPORT/Hans_Lab3.docx
@@ -199,8 +199,13 @@
         <w:ind w:left="0" w:right="578" w:hanging="90"/>
       </w:pPr>
       <w:r>
-        <w:t>Hans-Edward Hoene</w:t>
-      </w:r>
+        <w:t xml:space="preserve">Hans-Edward </w:t>
+      </w:r>
+      <w:proofErr w:type="spellStart"/>
+      <w:r>
+        <w:t>Hoene</w:t>
+      </w:r>
+      <w:proofErr w:type="spellEnd"/>
     </w:p>
     <w:p>
       <w:pPr>
@@ -213,8 +218,13 @@
         <w:ind w:left="0" w:hanging="90"/>
       </w:pPr>
       <w:r>
-        <w:t>Derek A Teixeira</w:t>
-      </w:r>
+        <w:t xml:space="preserve">Derek A </w:t>
+      </w:r>
+      <w:proofErr w:type="spellStart"/>
+      <w:r>
+        <w:t>Teixeira</w:t>
+      </w:r>
+      <w:proofErr w:type="spellEnd"/>
       <w:r>
         <w:br/>
       </w:r>
@@ -225,8 +235,13 @@
         <w:ind w:left="0" w:hanging="90"/>
       </w:pPr>
       <w:r>
-        <w:t>Kyle W Marescalchi</w:t>
-      </w:r>
+        <w:t xml:space="preserve">Kyle W </w:t>
+      </w:r>
+      <w:proofErr w:type="spellStart"/>
+      <w:r>
+        <w:t>Marescalchi</w:t>
+      </w:r>
+      <w:proofErr w:type="spellEnd"/>
     </w:p>
     <w:p>
       <w:pPr>
@@ -469,7 +484,15 @@
         <w:t xml:space="preserve"> </w:t>
       </w:r>
       <w:r>
-        <w:t xml:space="preserve">Group Member 1 – Hans-Edward Hoene (Me) </w:t>
+        <w:t xml:space="preserve">Group Member 1 – Hans-Edward </w:t>
+      </w:r>
+      <w:proofErr w:type="spellStart"/>
+      <w:r>
+        <w:t>Hoene</w:t>
+      </w:r>
+      <w:proofErr w:type="spellEnd"/>
+      <w:r>
+        <w:t xml:space="preserve"> (Me) </w:t>
       </w:r>
     </w:p>
     <w:p>
@@ -565,7 +588,15 @@
         <w:t xml:space="preserve"> </w:t>
       </w:r>
       <w:r>
-        <w:t xml:space="preserve">Group Member 2 - Derek A Teixeira </w:t>
+        <w:t xml:space="preserve">Group Member 2 - Derek A </w:t>
+      </w:r>
+      <w:proofErr w:type="spellStart"/>
+      <w:r>
+        <w:t>Teixeira</w:t>
+      </w:r>
+      <w:proofErr w:type="spellEnd"/>
+      <w:r>
+        <w:t xml:space="preserve"> </w:t>
       </w:r>
     </w:p>
     <w:p>
@@ -645,8 +676,13 @@
         <w:t>Grou</w:t>
       </w:r>
       <w:r>
-        <w:t>p Member 3 - Kyle W Marescalchi</w:t>
-      </w:r>
+        <w:t xml:space="preserve">p Member 3 - Kyle W </w:t>
+      </w:r>
+      <w:proofErr w:type="spellStart"/>
+      <w:r>
+        <w:t>Marescalchi</w:t>
+      </w:r>
+      <w:proofErr w:type="spellEnd"/>
     </w:p>
     <w:p>
       <w:pPr>
@@ -761,24 +797,6 @@
     </w:p>
     <w:p>
       <w:pPr>
-        <w:spacing w:after="0" w:line="259" w:lineRule="auto"/>
-        <w:ind w:left="0" w:firstLine="720"/>
-      </w:pPr>
-      <w:r>
-        <w:t xml:space="preserve"> </w:t>
-      </w:r>
-    </w:p>
-    <w:p>
-      <w:pPr>
-        <w:spacing w:after="643" w:line="259" w:lineRule="auto"/>
-        <w:ind w:left="0" w:firstLine="720"/>
-      </w:pPr>
-      <w:r>
-        <w:t xml:space="preserve"> </w:t>
-      </w:r>
-    </w:p>
-    <w:p>
-      <w:pPr>
         <w:pStyle w:val="Heading1"/>
         <w:spacing w:after="292"/>
         <w:ind w:left="0" w:firstLine="720"/>
@@ -828,7 +846,15 @@
         <w:t xml:space="preserve"> a webcam.</w:t>
       </w:r>
       <w:r>
-        <w:t xml:space="preserve">  In short, the idea is to continuously poll the TMP102 temperature sensor until the temperature crosses a </w:t>
+        <w:t xml:space="preserve">  In short, the idea is </w:t>
+      </w:r>
+      <w:proofErr w:type="gramStart"/>
+      <w:r>
+        <w:t>to continuously poll</w:t>
+      </w:r>
+      <w:proofErr w:type="gramEnd"/>
+      <w:r>
+        <w:t xml:space="preserve"> the TMP102 temperature sensor until the temperature crosses a </w:t>
       </w:r>
       <w:r>
         <w:t xml:space="preserve">specific </w:t>
@@ -840,7 +866,15 @@
         <w:t xml:space="preserve">  Once that occurs, </w:t>
       </w:r>
       <w:r>
-        <w:t>an image will be captured and stored on the SD card that is responsible for booting the Linux.</w:t>
+        <w:t xml:space="preserve">an image </w:t>
+      </w:r>
+      <w:proofErr w:type="gramStart"/>
+      <w:r>
+        <w:t>will be captured and stored on the SD card that is responsible for booting the Linux</w:t>
+      </w:r>
+      <w:proofErr w:type="gramEnd"/>
+      <w:r>
+        <w:t>.</w:t>
       </w:r>
       <w:r>
         <w:t xml:space="preserve"> The three objectives are as follows: </w:t>
@@ -869,6 +903,18 @@
       <w:r>
         <w:t xml:space="preserve"> </w:t>
       </w:r>
+    </w:p>
+    <w:p>
+      <w:pPr>
+        <w:spacing w:after="0" w:line="259" w:lineRule="auto"/>
+        <w:ind w:left="0" w:firstLine="0"/>
+      </w:pPr>
+    </w:p>
+    <w:p>
+      <w:pPr>
+        <w:spacing w:after="0" w:line="259" w:lineRule="auto"/>
+        <w:ind w:left="0" w:firstLine="0"/>
+      </w:pPr>
     </w:p>
     <w:p>
       <w:pPr>
@@ -920,8 +966,13 @@
       <w:r>
         <w:t xml:space="preserve">and </w:t>
       </w:r>
-      <w:r>
-        <w:t>can be controlled via Linux terminal over putty.</w:t>
+      <w:proofErr w:type="gramStart"/>
+      <w:r>
+        <w:t>can be controlled</w:t>
+      </w:r>
+      <w:proofErr w:type="gramEnd"/>
+      <w:r>
+        <w:t xml:space="preserve"> via Linux terminal over putty.</w:t>
       </w:r>
       <w:r>
         <w:t xml:space="preserve">  In this laboratory, the Galileo will be communicating with both </w:t>
@@ -937,7 +988,15 @@
       </w:pPr>
       <w:r>
         <w:tab/>
-        <w:t xml:space="preserve">The temperature sensor is interfaced via the I2C protocol.  I2C </w:t>
+        <w:t xml:space="preserve">The temperature sensor </w:t>
+      </w:r>
+      <w:proofErr w:type="gramStart"/>
+      <w:r>
+        <w:t>is interfaced</w:t>
+      </w:r>
+      <w:proofErr w:type="gramEnd"/>
+      <w:r>
+        <w:t xml:space="preserve"> via the I2C protocol.  I2C </w:t>
       </w:r>
       <w:r>
         <w:t>is a serial bus pro</w:t>
@@ -946,7 +1005,15 @@
         <w:t xml:space="preserve">tocol with masters and slaves.  </w:t>
       </w:r>
       <w:r>
-        <w:t xml:space="preserve">In this laboratory, the Galileo is the master and the temperature sensor is the slave slowing it to be controlled and interfaced by a master on the network. </w:t>
+        <w:t xml:space="preserve">In this laboratory, the Galileo is the master and the temperature sensor is the slave slowing it to be </w:t>
+      </w:r>
+      <w:proofErr w:type="gramStart"/>
+      <w:r>
+        <w:t>controlled</w:t>
+      </w:r>
+      <w:proofErr w:type="gramEnd"/>
+      <w:r>
+        <w:t xml:space="preserve"> and interfaced by a master on the network. </w:t>
       </w:r>
       <w:r>
         <w:t xml:space="preserve">A master initiates communication by </w:t>
@@ -973,7 +1040,15 @@
         <w:t>t</w:t>
       </w:r>
       <w:r>
-        <w:t xml:space="preserve">a is sent </w:t>
+        <w:t xml:space="preserve">a </w:t>
+      </w:r>
+      <w:proofErr w:type="gramStart"/>
+      <w:r>
+        <w:t>is sent</w:t>
+      </w:r>
+      <w:proofErr w:type="gramEnd"/>
+      <w:r>
+        <w:t xml:space="preserve"> </w:t>
       </w:r>
       <w:r>
         <w:t xml:space="preserve">serially </w:t>
@@ -1009,7 +1084,15 @@
         <w:ind w:left="0" w:firstLine="720"/>
       </w:pPr>
       <w:r>
-        <w:t xml:space="preserve">The webcam is connected via USB.  </w:t>
+        <w:t xml:space="preserve">The webcam </w:t>
+      </w:r>
+      <w:proofErr w:type="gramStart"/>
+      <w:r>
+        <w:t>is connected</w:t>
+      </w:r>
+      <w:proofErr w:type="gramEnd"/>
+      <w:r>
+        <w:t xml:space="preserve"> via USB.  </w:t>
       </w:r>
       <w:r>
         <w:t>The webcam is</w:t>
@@ -1024,13 +1107,29 @@
         <w:t xml:space="preserve">  </w:t>
       </w:r>
       <w:r>
-        <w:t>The Open CV library is used to capture and s</w:t>
+        <w:t xml:space="preserve">The Open CV library </w:t>
+      </w:r>
+      <w:proofErr w:type="gramStart"/>
+      <w:r>
+        <w:t>is used</w:t>
+      </w:r>
+      <w:proofErr w:type="gramEnd"/>
+      <w:r>
+        <w:t xml:space="preserve"> to capture and s</w:t>
       </w:r>
       <w:r>
         <w:t>tore images from the webcam.</w:t>
       </w:r>
       <w:r>
-        <w:t xml:space="preserve">  Before using this library though, it had to be installed from the internet.</w:t>
+        <w:t xml:space="preserve">  Before using this library though, it had to </w:t>
+      </w:r>
+      <w:proofErr w:type="gramStart"/>
+      <w:r>
+        <w:t>be installed</w:t>
+      </w:r>
+      <w:proofErr w:type="gramEnd"/>
+      <w:r>
+        <w:t xml:space="preserve"> from the internet.</w:t>
       </w:r>
     </w:p>
     <w:p>
@@ -1050,25 +1149,38 @@
       <w:r>
         <w:t xml:space="preserve"> </w:t>
       </w:r>
+    </w:p>
+    <w:p>
+      <w:pPr>
+        <w:spacing w:after="473" w:line="259" w:lineRule="auto"/>
+        <w:ind w:left="0" w:firstLine="720"/>
+      </w:pPr>
     </w:p>
     <w:p>
       <w:pPr>
         <w:pStyle w:val="Heading1"/>
         <w:spacing w:after="59"/>
         <w:ind w:left="0" w:firstLine="720"/>
-      </w:pPr>
-      <w:r>
-        <w:t>Section 5: Materials, Devices and Instruments                                    /0.5   points</w:t>
-      </w:r>
-      <w:r>
         <w:rPr>
           <w:i w:val="0"/>
           <w:sz w:val="22"/>
           <w:u w:val="none"/>
         </w:rPr>
-        <w:t xml:space="preserve"> </w:t>
-      </w:r>
-    </w:p>
+      </w:pPr>
+      <w:r>
+        <w:t>Section 5: Materials, Devices and Instruments                                    /0.5   points</w:t>
+      </w:r>
+      <w:r>
+        <w:rPr>
+          <w:i w:val="0"/>
+          <w:sz w:val="22"/>
+          <w:u w:val="none"/>
+        </w:rPr>
+        <w:t xml:space="preserve"> </w:t>
+      </w:r>
+    </w:p>
+    <w:p/>
+    <w:p/>
     <w:tbl>
       <w:tblPr>
         <w:tblStyle w:val="TableGrid"/>
@@ -1103,7 +1215,7 @@
           <w:p>
             <w:pPr>
               <w:spacing w:after="0" w:line="259" w:lineRule="auto"/>
-              <w:ind w:left="0" w:firstLine="720"/>
+              <w:ind w:left="0" w:firstLine="0"/>
             </w:pPr>
             <w:r>
               <w:t xml:space="preserve">Device Name </w:t>
@@ -1397,6 +1509,36 @@
         <w:spacing w:after="0" w:line="259" w:lineRule="auto"/>
         <w:ind w:left="0" w:firstLine="720"/>
       </w:pPr>
+    </w:p>
+    <w:p>
+      <w:pPr>
+        <w:spacing w:after="0" w:line="259" w:lineRule="auto"/>
+        <w:ind w:left="0" w:firstLine="720"/>
+      </w:pPr>
+    </w:p>
+    <w:p>
+      <w:pPr>
+        <w:spacing w:after="0" w:line="259" w:lineRule="auto"/>
+        <w:ind w:left="0" w:firstLine="720"/>
+      </w:pPr>
+    </w:p>
+    <w:p>
+      <w:pPr>
+        <w:spacing w:after="0" w:line="259" w:lineRule="auto"/>
+        <w:ind w:left="0" w:firstLine="720"/>
+      </w:pPr>
+    </w:p>
+    <w:p>
+      <w:pPr>
+        <w:spacing w:after="0" w:line="259" w:lineRule="auto"/>
+        <w:ind w:left="0" w:firstLine="720"/>
+      </w:pPr>
+    </w:p>
+    <w:p>
+      <w:pPr>
+        <w:spacing w:after="0" w:line="259" w:lineRule="auto"/>
+        <w:ind w:left="0" w:firstLine="720"/>
+      </w:pPr>
       <w:r>
         <w:t xml:space="preserve"> </w:t>
       </w:r>
@@ -1416,6 +1558,7 @@
         <w:ind w:left="0" w:firstLine="720"/>
       </w:pPr>
       <w:r>
+        <w:lastRenderedPageBreak/>
         <w:t>Section 6: Schematics                                                                            /0.5   points</w:t>
       </w:r>
       <w:r>
@@ -1460,7 +1603,15 @@
         <w:t xml:space="preserve">  The I2C pins on the TMP102, SDA and SCL,</w:t>
       </w:r>
       <w:r>
-        <w:t xml:space="preserve"> are connected to the</w:t>
+        <w:t xml:space="preserve"> </w:t>
+      </w:r>
+      <w:proofErr w:type="gramStart"/>
+      <w:r>
+        <w:t>are connected</w:t>
+      </w:r>
+      <w:proofErr w:type="gramEnd"/>
+      <w:r>
+        <w:t xml:space="preserve"> to the</w:t>
       </w:r>
       <w:r>
         <w:t xml:space="preserve"> respective pins</w:t>
@@ -1474,8 +1625,13 @@
       <w:r>
         <w:t xml:space="preserve"> </w:t>
       </w:r>
-      <w:r>
-        <w:t>And the USB webcam is plugged into the Galileo’s USB2.0 slot.</w:t>
+      <w:proofErr w:type="gramStart"/>
+      <w:r>
+        <w:t>And</w:t>
+      </w:r>
+      <w:proofErr w:type="gramEnd"/>
+      <w:r>
+        <w:t xml:space="preserve"> the USB webcam is plugged into the Galileo’s USB2.0 slot.</w:t>
       </w:r>
       <w:r>
         <w:t xml:space="preserve">  Additionally, an </w:t>
@@ -1490,7 +1646,15 @@
         <w:t xml:space="preserve"> Galileo to the Local Area Network (LAN).</w:t>
       </w:r>
       <w:r>
-        <w:t xml:space="preserve">  This allows files to be moved over the network from the</w:t>
+        <w:t xml:space="preserve">  This allows files to </w:t>
+      </w:r>
+      <w:proofErr w:type="gramStart"/>
+      <w:r>
+        <w:t>be moved</w:t>
+      </w:r>
+      <w:proofErr w:type="gramEnd"/>
+      <w:r>
+        <w:t xml:space="preserve"> over the network from the</w:t>
       </w:r>
       <w:r>
         <w:t xml:space="preserve"> Galileo to a PC and vice versa.</w:t>
@@ -1501,19 +1665,32 @@
         <w:spacing w:after="0" w:line="259" w:lineRule="auto"/>
         <w:ind w:left="0" w:right="991" w:firstLine="720"/>
       </w:pPr>
-      <w:r>
-        <w:rPr>
-          <w:b/>
-        </w:rPr>
-        <w:lastRenderedPageBreak/>
+    </w:p>
+    <w:p>
+      <w:pPr>
+        <w:spacing w:after="0" w:line="259" w:lineRule="auto"/>
+        <w:ind w:left="0" w:right="991" w:firstLine="720"/>
+      </w:pPr>
+      <w:r>
+        <w:rPr>
+          <w:b/>
+        </w:rPr>
         <w:t>Figure</w:t>
       </w:r>
       <w:r>
         <w:rPr>
           <w:b/>
         </w:rPr>
-        <w:t xml:space="preserve"> 1</w:t>
-      </w:r>
+        <w:t xml:space="preserve"> </w:t>
+      </w:r>
+      <w:proofErr w:type="gramStart"/>
+      <w:r>
+        <w:rPr>
+          <w:b/>
+        </w:rPr>
+        <w:t>1</w:t>
+      </w:r>
+      <w:proofErr w:type="gramEnd"/>
       <w:r>
         <w:t xml:space="preserve"> (made by Derek)</w:t>
       </w:r>
@@ -1548,6 +1725,84 @@
       <w:pPr>
         <w:spacing w:after="0" w:line="259" w:lineRule="auto"/>
         <w:ind w:left="0" w:right="991" w:firstLine="720"/>
+      </w:pPr>
+    </w:p>
+    <w:p>
+      <w:pPr>
+        <w:spacing w:after="0" w:line="259" w:lineRule="auto"/>
+        <w:ind w:left="0" w:right="991" w:firstLine="720"/>
+      </w:pPr>
+    </w:p>
+    <w:p>
+      <w:pPr>
+        <w:spacing w:after="0" w:line="259" w:lineRule="auto"/>
+        <w:ind w:left="0" w:right="991" w:firstLine="720"/>
+      </w:pPr>
+    </w:p>
+    <w:p>
+      <w:pPr>
+        <w:spacing w:after="0" w:line="259" w:lineRule="auto"/>
+        <w:ind w:left="0" w:right="991" w:firstLine="720"/>
+      </w:pPr>
+    </w:p>
+    <w:p>
+      <w:pPr>
+        <w:spacing w:after="0" w:line="259" w:lineRule="auto"/>
+        <w:ind w:left="0" w:right="991" w:firstLine="720"/>
+      </w:pPr>
+    </w:p>
+    <w:p>
+      <w:pPr>
+        <w:spacing w:after="0" w:line="259" w:lineRule="auto"/>
+        <w:ind w:left="0" w:right="991" w:firstLine="720"/>
+      </w:pPr>
+    </w:p>
+    <w:p>
+      <w:pPr>
+        <w:spacing w:after="0" w:line="259" w:lineRule="auto"/>
+        <w:ind w:left="0" w:right="991" w:firstLine="720"/>
+      </w:pPr>
+    </w:p>
+    <w:p>
+      <w:pPr>
+        <w:spacing w:after="0" w:line="259" w:lineRule="auto"/>
+        <w:ind w:left="0" w:right="991" w:firstLine="720"/>
+      </w:pPr>
+    </w:p>
+    <w:p>
+      <w:pPr>
+        <w:spacing w:after="0" w:line="259" w:lineRule="auto"/>
+        <w:ind w:left="0" w:right="991" w:firstLine="720"/>
+      </w:pPr>
+    </w:p>
+    <w:p>
+      <w:pPr>
+        <w:spacing w:after="0" w:line="259" w:lineRule="auto"/>
+        <w:ind w:left="0" w:right="991" w:firstLine="720"/>
+      </w:pPr>
+    </w:p>
+    <w:p>
+      <w:pPr>
+        <w:spacing w:after="0" w:line="259" w:lineRule="auto"/>
+        <w:ind w:left="0" w:right="991" w:firstLine="720"/>
+      </w:pPr>
+    </w:p>
+    <w:p>
+      <w:pPr>
+        <w:spacing w:after="0" w:line="259" w:lineRule="auto"/>
+        <w:ind w:left="0" w:right="991" w:firstLine="720"/>
+      </w:pPr>
+    </w:p>
+    <w:p>
+      <w:pPr>
+        <w:spacing w:after="0" w:line="259" w:lineRule="auto"/>
+        <w:ind w:left="0" w:right="991" w:firstLine="720"/>
+      </w:pPr>
+    </w:p>
+    <w:p>
+      <w:pPr>
+        <w:spacing w:after="0" w:line="259" w:lineRule="auto"/>
+        <w:ind w:left="0" w:right="991" w:firstLine="720"/>
         <w:jc w:val="right"/>
       </w:pPr>
       <w:r>
@@ -1561,6 +1816,7 @@
         <w:ind w:left="0" w:firstLine="720"/>
       </w:pPr>
       <w:r>
+        <w:lastRenderedPageBreak/>
         <w:t>Section 7: Lab Methods and Procedure                                                  /2   points</w:t>
       </w:r>
       <w:r>
@@ -1676,7 +1932,23 @@
           <w:color w:val="auto"/>
           <w:szCs w:val="24"/>
         </w:rPr>
-        <w:t>A4 is used as the SDA pin for send</w:t>
+        <w:t xml:space="preserve">A4 </w:t>
+      </w:r>
+      <w:proofErr w:type="gramStart"/>
+      <w:r>
+        <w:rPr>
+          <w:color w:val="auto"/>
+          <w:szCs w:val="24"/>
+        </w:rPr>
+        <w:t>is used</w:t>
+      </w:r>
+      <w:proofErr w:type="gramEnd"/>
+      <w:r>
+        <w:rPr>
+          <w:color w:val="auto"/>
+          <w:szCs w:val="24"/>
+        </w:rPr>
+        <w:t xml:space="preserve"> as the SDA pin for send</w:t>
       </w:r>
       <w:r>
         <w:rPr>
@@ -1707,14 +1979,6 @@
           <w:color w:val="auto"/>
           <w:szCs w:val="24"/>
         </w:rPr>
-        <w:tab/>
-      </w:r>
-      <w:r>
-        <w:rPr>
-          <w:color w:val="auto"/>
-          <w:szCs w:val="24"/>
-        </w:rPr>
-        <w:tab/>
         <w:t xml:space="preserve">Every </w:t>
       </w:r>
       <w:r>
@@ -1824,7 +2088,15 @@
         </w:drawing>
       </w:r>
       <w:r>
-        <w:t>(from TMP102 specification)</w:t>
+        <w:t>(</w:t>
+      </w:r>
+      <w:proofErr w:type="gramStart"/>
+      <w:r>
+        <w:t>from</w:t>
+      </w:r>
+      <w:proofErr w:type="gramEnd"/>
+      <w:r>
+        <w:t xml:space="preserve"> TMP102 specification)</w:t>
       </w:r>
     </w:p>
     <w:p>
@@ -1907,7 +2179,23 @@
           <w:color w:val="auto"/>
           <w:szCs w:val="24"/>
         </w:rPr>
-        <w:t>We saw one device called “i2c-0”, which implies that there is an I2C device using adapter zero.</w:t>
+        <w:t xml:space="preserve">We saw one device called “i2c-0”, which implies that there is an I2C </w:t>
+      </w:r>
+      <w:proofErr w:type="gramStart"/>
+      <w:r>
+        <w:rPr>
+          <w:color w:val="auto"/>
+          <w:szCs w:val="24"/>
+        </w:rPr>
+        <w:t>device using</w:t>
+      </w:r>
+      <w:proofErr w:type="gramEnd"/>
+      <w:r>
+        <w:rPr>
+          <w:color w:val="auto"/>
+          <w:szCs w:val="24"/>
+        </w:rPr>
+        <w:t xml:space="preserve"> adapter zero.</w:t>
       </w:r>
       <w:r>
         <w:rPr>
@@ -1921,15 +2209,7 @@
           <w:color w:val="auto"/>
           <w:szCs w:val="24"/>
         </w:rPr>
-        <w:t xml:space="preserve">evaluate a little further, we ran </w:t>
-      </w:r>
-      <w:r>
-        <w:rPr>
-          <w:color w:val="auto"/>
-          <w:szCs w:val="24"/>
-        </w:rPr>
-        <w:lastRenderedPageBreak/>
-        <w:t xml:space="preserve">“i2cdetect </w:t>
+        <w:t xml:space="preserve">evaluate a little further, we ran “i2cdetect </w:t>
       </w:r>
       <w:r>
         <w:rPr>
@@ -1965,8 +2245,17 @@
           <w:color w:val="auto"/>
           <w:szCs w:val="24"/>
         </w:rPr>
-        <w:t xml:space="preserve"> is a screenshot of these two commands being run.</w:t>
-      </w:r>
+        <w:t xml:space="preserve"> is a screenshot of these two commands being </w:t>
+      </w:r>
+      <w:proofErr w:type="gramStart"/>
+      <w:r>
+        <w:rPr>
+          <w:color w:val="auto"/>
+          <w:szCs w:val="24"/>
+        </w:rPr>
+        <w:t>run.</w:t>
+      </w:r>
+      <w:proofErr w:type="gramEnd"/>
     </w:p>
     <w:p>
       <w:pPr>
@@ -2169,6 +2458,7 @@
           <w:color w:val="auto"/>
           <w:szCs w:val="24"/>
         </w:rPr>
+        <w:lastRenderedPageBreak/>
         <w:t xml:space="preserve">webcam was connected </w:t>
       </w:r>
       <w:r>
@@ -2233,7 +2523,23 @@
           <w:color w:val="auto"/>
           <w:szCs w:val="24"/>
         </w:rPr>
-        <w:t xml:space="preserve">.  The contents are displayed first with the device connected, then again with the device disconnected.  Notice how in the first </w:t>
+        <w:t xml:space="preserve">.  The contents </w:t>
+      </w:r>
+      <w:proofErr w:type="gramStart"/>
+      <w:r>
+        <w:rPr>
+          <w:color w:val="auto"/>
+          <w:szCs w:val="24"/>
+        </w:rPr>
+        <w:t>are displayed</w:t>
+      </w:r>
+      <w:proofErr w:type="gramEnd"/>
+      <w:r>
+        <w:rPr>
+          <w:color w:val="auto"/>
+          <w:szCs w:val="24"/>
+        </w:rPr>
+        <w:t xml:space="preserve"> first with the device connected, then again with the device disconnected.  Notice how in the first </w:t>
       </w:r>
       <w:r>
         <w:rPr>
@@ -2335,7 +2641,6 @@
           <w:color w:val="auto"/>
           <w:szCs w:val="24"/>
         </w:rPr>
-        <w:lastRenderedPageBreak/>
         <w:pict>
           <v:shape id="_x0000_i1026" type="#_x0000_t75" style="width:353.4pt;height:415.2pt">
             <v:imagedata r:id="rId11" o:title="temp" cropbottom="8863f" cropright="38430f"/>
@@ -2359,7 +2664,17 @@
         <w:t xml:space="preserve">After this step, we were sure that </w:t>
       </w:r>
       <w:r>
-        <w:t>the USB webcam was connected with a identification number of zero (“video0”), and that the TMP102 device</w:t>
+        <w:t xml:space="preserve">the USB webcam was connected with </w:t>
+      </w:r>
+      <w:proofErr w:type="spellStart"/>
+      <w:proofErr w:type="gramStart"/>
+      <w:r>
+        <w:t>a</w:t>
+      </w:r>
+      <w:proofErr w:type="spellEnd"/>
+      <w:proofErr w:type="gramEnd"/>
+      <w:r>
+        <w:t xml:space="preserve"> identification number of zero (“video0”), and that the TMP102 device</w:t>
       </w:r>
       <w:r>
         <w:t xml:space="preserve"> was connected via I2C at address 0x48 with adapter number zero.</w:t>
@@ -2377,7 +2692,66 @@
     <w:p>
       <w:pPr>
         <w:spacing w:after="0" w:line="259" w:lineRule="auto"/>
-        <w:ind w:left="0" w:firstLine="720"/>
+        <w:rPr>
+          <w:b/>
+          <w:color w:val="333333"/>
+          <w:sz w:val="28"/>
+        </w:rPr>
+      </w:pPr>
+    </w:p>
+    <w:p>
+      <w:pPr>
+        <w:spacing w:after="0" w:line="259" w:lineRule="auto"/>
+        <w:rPr>
+          <w:b/>
+          <w:color w:val="333333"/>
+          <w:sz w:val="28"/>
+        </w:rPr>
+      </w:pPr>
+    </w:p>
+    <w:p>
+      <w:pPr>
+        <w:spacing w:after="0" w:line="259" w:lineRule="auto"/>
+        <w:rPr>
+          <w:b/>
+          <w:color w:val="333333"/>
+          <w:sz w:val="28"/>
+        </w:rPr>
+      </w:pPr>
+    </w:p>
+    <w:p>
+      <w:pPr>
+        <w:spacing w:after="0" w:line="259" w:lineRule="auto"/>
+        <w:rPr>
+          <w:b/>
+          <w:color w:val="333333"/>
+          <w:sz w:val="28"/>
+        </w:rPr>
+      </w:pPr>
+    </w:p>
+    <w:p>
+      <w:pPr>
+        <w:spacing w:after="0" w:line="259" w:lineRule="auto"/>
+        <w:rPr>
+          <w:b/>
+          <w:color w:val="333333"/>
+          <w:sz w:val="28"/>
+        </w:rPr>
+      </w:pPr>
+    </w:p>
+    <w:p>
+      <w:pPr>
+        <w:spacing w:after="0" w:line="259" w:lineRule="auto"/>
+        <w:rPr>
+          <w:b/>
+          <w:color w:val="333333"/>
+          <w:sz w:val="28"/>
+        </w:rPr>
+      </w:pPr>
+    </w:p>
+    <w:p>
+      <w:pPr>
+        <w:spacing w:after="0" w:line="259" w:lineRule="auto"/>
         <w:rPr>
           <w:b/>
           <w:color w:val="333333"/>
@@ -2471,7 +2845,7 @@
           <v:shape id="_x0000_i1027" type="#_x0000_t75" style="width:468pt;height:156pt" o:ole="">
             <v:imagedata r:id="rId12" o:title=""/>
           </v:shape>
-          <o:OLEObject Type="Embed" ProgID="Word.OpenDocumentText.12" ShapeID="_x0000_i1027" DrawAspect="Content" ObjectID="_1572533928" r:id="rId13"/>
+          <o:OLEObject Type="Embed" ProgID="Word.OpenDocumentText.12" ShapeID="_x0000_i1027" DrawAspect="Content" ObjectID="_1572533688" r:id="rId13"/>
         </w:object>
       </w:r>
     </w:p>
@@ -2486,8 +2860,28 @@
         <w:spacing w:after="0" w:line="259" w:lineRule="auto"/>
         <w:ind w:left="0" w:firstLine="0"/>
       </w:pPr>
-      <w:r>
-        <w:t xml:space="preserve">These functions are used to initialise </w:t>
+    </w:p>
+    <w:p>
+      <w:pPr>
+        <w:spacing w:after="0" w:line="259" w:lineRule="auto"/>
+        <w:ind w:left="0" w:firstLine="0"/>
+      </w:pPr>
+    </w:p>
+    <w:p>
+      <w:pPr>
+        <w:spacing w:after="0" w:line="259" w:lineRule="auto"/>
+        <w:ind w:left="0" w:firstLine="0"/>
+      </w:pPr>
+      <w:r>
+        <w:t xml:space="preserve">These functions </w:t>
+      </w:r>
+      <w:proofErr w:type="gramStart"/>
+      <w:r>
+        <w:t>are used</w:t>
+      </w:r>
+      <w:proofErr w:type="gramEnd"/>
+      <w:r>
+        <w:t xml:space="preserve"> to initialise </w:t>
       </w:r>
       <w:r>
         <w:t>the TMP102 device and subsequen</w:t>
@@ -2499,7 +2893,15 @@
         <w:t xml:space="preserve">  </w:t>
       </w:r>
       <w:r>
-        <w:t xml:space="preserve">“InitTempDevice” </w:t>
+        <w:t>“</w:t>
+      </w:r>
+      <w:proofErr w:type="spellStart"/>
+      <w:r>
+        <w:t>InitTempDevice</w:t>
+      </w:r>
+      <w:proofErr w:type="spellEnd"/>
+      <w:r>
+        <w:t xml:space="preserve">” </w:t>
       </w:r>
       <w:r>
         <w:t xml:space="preserve">will open an I2C connection to the connected TMP102 and </w:t>
@@ -2508,16 +2910,44 @@
         <w:t xml:space="preserve">it will set the device as a read-only temperature sensor slave.  </w:t>
       </w:r>
       <w:r>
-        <w:t xml:space="preserve">“readTemp” will </w:t>
+        <w:t>“</w:t>
+      </w:r>
+      <w:proofErr w:type="spellStart"/>
+      <w:proofErr w:type="gramStart"/>
+      <w:r>
+        <w:t>readTemp</w:t>
+      </w:r>
+      <w:proofErr w:type="spellEnd"/>
+      <w:proofErr w:type="gramEnd"/>
+      <w:r>
+        <w:t xml:space="preserve">” will </w:t>
       </w:r>
       <w:r>
         <w:t xml:space="preserve">be used afterwards to get the current temperature in Celsius.  </w:t>
       </w:r>
       <w:r>
-        <w:t>“sampleTemp” will not be fu</w:t>
-      </w:r>
-      <w:r>
-        <w:t xml:space="preserve">rther discussed because it does nothing more than read the temperature for a set number of times and return the average.  The function is used for smoothing out irregular jumps in temperature.  We want to avoid </w:t>
+        <w:t>“</w:t>
+      </w:r>
+      <w:proofErr w:type="spellStart"/>
+      <w:proofErr w:type="gramStart"/>
+      <w:r>
+        <w:t>sampleTemp</w:t>
+      </w:r>
+      <w:proofErr w:type="spellEnd"/>
+      <w:proofErr w:type="gramEnd"/>
+      <w:r>
+        <w:t>” will not be fu</w:t>
+      </w:r>
+      <w:r>
+        <w:t xml:space="preserve">rther discussed because it does nothing more than read the temperature for a set number of times and return the average.  The function </w:t>
+      </w:r>
+      <w:proofErr w:type="gramStart"/>
+      <w:r>
+        <w:t>is used</w:t>
+      </w:r>
+      <w:proofErr w:type="gramEnd"/>
+      <w:r>
+        <w:t xml:space="preserve"> for smoothing out irregular jumps in temperature.  We want to avoid </w:t>
       </w:r>
       <w:r>
         <w:t xml:space="preserve">sensor sensitivity so we sample the temperature rather than directly read it from the main function.  </w:t>
@@ -2535,8 +2965,178 @@
         <w:t>.</w:t>
       </w:r>
       <w:r>
-        <w:t xml:space="preserve">  This code has been taken from “i2c.c”.</w:t>
-      </w:r>
+        <w:t xml:space="preserve">  This code </w:t>
+      </w:r>
+      <w:proofErr w:type="gramStart"/>
+      <w:r>
+        <w:t>has been taken</w:t>
+      </w:r>
+      <w:proofErr w:type="gramEnd"/>
+      <w:r>
+        <w:t xml:space="preserve"> from “i2c.c”.</w:t>
+      </w:r>
+    </w:p>
+    <w:p>
+      <w:pPr>
+        <w:spacing w:after="0" w:line="259" w:lineRule="auto"/>
+        <w:ind w:left="0" w:firstLine="0"/>
+        <w:rPr>
+          <w:b/>
+        </w:rPr>
+      </w:pPr>
+    </w:p>
+    <w:p>
+      <w:pPr>
+        <w:spacing w:after="0" w:line="259" w:lineRule="auto"/>
+        <w:ind w:left="0" w:firstLine="0"/>
+        <w:rPr>
+          <w:b/>
+        </w:rPr>
+      </w:pPr>
+    </w:p>
+    <w:p>
+      <w:pPr>
+        <w:spacing w:after="0" w:line="259" w:lineRule="auto"/>
+        <w:ind w:left="0" w:firstLine="0"/>
+        <w:rPr>
+          <w:b/>
+        </w:rPr>
+      </w:pPr>
+    </w:p>
+    <w:p>
+      <w:pPr>
+        <w:spacing w:after="0" w:line="259" w:lineRule="auto"/>
+        <w:ind w:left="0" w:firstLine="0"/>
+        <w:rPr>
+          <w:b/>
+        </w:rPr>
+      </w:pPr>
+    </w:p>
+    <w:p>
+      <w:pPr>
+        <w:spacing w:after="0" w:line="259" w:lineRule="auto"/>
+        <w:ind w:left="0" w:firstLine="0"/>
+        <w:rPr>
+          <w:b/>
+        </w:rPr>
+      </w:pPr>
+    </w:p>
+    <w:p>
+      <w:pPr>
+        <w:spacing w:after="0" w:line="259" w:lineRule="auto"/>
+        <w:ind w:left="0" w:firstLine="0"/>
+        <w:rPr>
+          <w:b/>
+        </w:rPr>
+      </w:pPr>
+    </w:p>
+    <w:p>
+      <w:pPr>
+        <w:spacing w:after="0" w:line="259" w:lineRule="auto"/>
+        <w:ind w:left="0" w:firstLine="0"/>
+        <w:rPr>
+          <w:b/>
+        </w:rPr>
+      </w:pPr>
+    </w:p>
+    <w:p>
+      <w:pPr>
+        <w:spacing w:after="0" w:line="259" w:lineRule="auto"/>
+        <w:ind w:left="0" w:firstLine="0"/>
+        <w:rPr>
+          <w:b/>
+        </w:rPr>
+      </w:pPr>
+    </w:p>
+    <w:p>
+      <w:pPr>
+        <w:spacing w:after="0" w:line="259" w:lineRule="auto"/>
+        <w:ind w:left="0" w:firstLine="0"/>
+        <w:rPr>
+          <w:b/>
+        </w:rPr>
+      </w:pPr>
+    </w:p>
+    <w:p>
+      <w:pPr>
+        <w:spacing w:after="0" w:line="259" w:lineRule="auto"/>
+        <w:ind w:left="0" w:firstLine="0"/>
+        <w:rPr>
+          <w:b/>
+        </w:rPr>
+      </w:pPr>
+    </w:p>
+    <w:p>
+      <w:pPr>
+        <w:spacing w:after="0" w:line="259" w:lineRule="auto"/>
+        <w:ind w:left="0" w:firstLine="0"/>
+        <w:rPr>
+          <w:b/>
+        </w:rPr>
+      </w:pPr>
+    </w:p>
+    <w:p>
+      <w:pPr>
+        <w:spacing w:after="0" w:line="259" w:lineRule="auto"/>
+        <w:ind w:left="0" w:firstLine="0"/>
+        <w:rPr>
+          <w:b/>
+        </w:rPr>
+      </w:pPr>
+    </w:p>
+    <w:p>
+      <w:pPr>
+        <w:spacing w:after="0" w:line="259" w:lineRule="auto"/>
+        <w:ind w:left="0" w:firstLine="0"/>
+        <w:rPr>
+          <w:b/>
+        </w:rPr>
+      </w:pPr>
+    </w:p>
+    <w:p>
+      <w:pPr>
+        <w:spacing w:after="0" w:line="259" w:lineRule="auto"/>
+        <w:ind w:left="0" w:firstLine="0"/>
+        <w:rPr>
+          <w:b/>
+        </w:rPr>
+      </w:pPr>
+    </w:p>
+    <w:p>
+      <w:pPr>
+        <w:spacing w:after="0" w:line="259" w:lineRule="auto"/>
+        <w:ind w:left="0" w:firstLine="0"/>
+        <w:rPr>
+          <w:b/>
+        </w:rPr>
+      </w:pPr>
+    </w:p>
+    <w:p>
+      <w:pPr>
+        <w:spacing w:after="0" w:line="259" w:lineRule="auto"/>
+        <w:ind w:left="0" w:firstLine="0"/>
+        <w:rPr>
+          <w:b/>
+        </w:rPr>
+      </w:pPr>
+    </w:p>
+    <w:p>
+      <w:pPr>
+        <w:spacing w:after="0" w:line="259" w:lineRule="auto"/>
+        <w:ind w:left="0" w:firstLine="0"/>
+        <w:rPr>
+          <w:b/>
+        </w:rPr>
+      </w:pPr>
+    </w:p>
+    <w:p>
+      <w:pPr>
+        <w:spacing w:after="0" w:line="259" w:lineRule="auto"/>
+        <w:ind w:left="0" w:firstLine="0"/>
+        <w:rPr>
+          <w:b/>
+        </w:rPr>
+      </w:pPr>
     </w:p>
     <w:p>
       <w:pPr>
@@ -2571,7 +3171,7 @@
           <v:shape id="_x0000_i1028" type="#_x0000_t75" style="width:468pt;height:534pt" o:ole="">
             <v:imagedata r:id="rId14" o:title=""/>
           </v:shape>
-          <o:OLEObject Type="Embed" ProgID="Word.OpenDocumentText.12" ShapeID="_x0000_i1028" DrawAspect="Content" ObjectID="_1572533929" r:id="rId15"/>
+          <o:OLEObject Type="Embed" ProgID="Word.OpenDocumentText.12" ShapeID="_x0000_i1028" DrawAspect="Content" ObjectID="_1572533689" r:id="rId15"/>
         </w:object>
       </w:r>
     </w:p>
@@ -2638,7 +3238,15 @@
         <w:t xml:space="preserve">  Notice that “i2c-0” is listed there as a device.  </w:t>
       </w:r>
       <w:r>
-        <w:t>If you look at the definition for the “InitTempDevice” function above, the function is r</w:t>
+        <w:t>If you look at the definition for the “</w:t>
+      </w:r>
+      <w:proofErr w:type="spellStart"/>
+      <w:r>
+        <w:t>InitTempDevice</w:t>
+      </w:r>
+      <w:proofErr w:type="spellEnd"/>
+      <w:r>
+        <w:t>” function above, the function is r</w:t>
       </w:r>
       <w:r>
         <w:t>e</w:t>
@@ -2658,9 +3266,11 @@
       <w:r>
         <w:t>“</w:t>
       </w:r>
+      <w:proofErr w:type="spellStart"/>
       <w:r>
         <w:t>adapter_number</w:t>
       </w:r>
+      <w:proofErr w:type="spellEnd"/>
       <w:r>
         <w:t>”</w:t>
       </w:r>
@@ -2680,23 +3290,45 @@
         <w:t xml:space="preserve">the code is specifying that in order to send and read from the file, </w:t>
       </w:r>
       <w:r>
-        <w:t xml:space="preserve">the I2C protocol </w:t>
+        <w:t xml:space="preserve">the </w:t>
+      </w:r>
+    </w:p>
+    <w:p>
+      <w:pPr>
+        <w:spacing w:after="0" w:line="259" w:lineRule="auto"/>
+        <w:ind w:left="0" w:firstLine="0"/>
+      </w:pPr>
+    </w:p>
+    <w:p>
+      <w:pPr>
+        <w:spacing w:after="0" w:line="259" w:lineRule="auto"/>
+        <w:ind w:left="0" w:firstLine="0"/>
+      </w:pPr>
+    </w:p>
+    <w:p>
+      <w:pPr>
+        <w:spacing w:after="0" w:line="259" w:lineRule="auto"/>
+        <w:ind w:left="0" w:firstLine="0"/>
+      </w:pPr>
+      <w:r>
+        <w:t xml:space="preserve">I2C protocol </w:t>
       </w:r>
       <w:r>
         <w:t xml:space="preserve">to a specific address (0x48) </w:t>
       </w:r>
-      <w:r>
-        <w:t>should be used.</w:t>
+      <w:proofErr w:type="gramStart"/>
+      <w:r>
+        <w:t>should be used</w:t>
+      </w:r>
+      <w:proofErr w:type="gramEnd"/>
+      <w:r>
+        <w:t>.</w:t>
       </w:r>
       <w:r>
         <w:t xml:space="preserve">  This code specifies to the hardware that it is time to read and write to file using the Galileo pins A4 and A5, otherwise known SDA and SCL.</w:t>
       </w:r>
       <w:r>
-        <w:t xml:space="preserve">  At the very </w:t>
-      </w:r>
-      <w:r>
-        <w:lastRenderedPageBreak/>
-        <w:t xml:space="preserve">end, </w:t>
+        <w:t xml:space="preserve">  At the very end, </w:t>
       </w:r>
       <w:r>
         <w:t>the function sends a zero to the I2C device to tell it that it will be read-only before returning the handle to that virtual file.</w:t>
@@ -2752,10 +3384,34 @@
         <w:t xml:space="preserve">’s </w:t>
       </w:r>
       <w:r>
-        <w:t xml:space="preserve">“readTemp” function.  </w:t>
-      </w:r>
-      <w:r>
-        <w:t>The handle return from “InitTempDevice” is used to read from the device as if it were a file.</w:t>
+        <w:t>“</w:t>
+      </w:r>
+      <w:proofErr w:type="spellStart"/>
+      <w:r>
+        <w:t>readTemp</w:t>
+      </w:r>
+      <w:proofErr w:type="spellEnd"/>
+      <w:r>
+        <w:t xml:space="preserve">” function.  </w:t>
+      </w:r>
+      <w:r>
+        <w:t>The handle return from “</w:t>
+      </w:r>
+      <w:proofErr w:type="spellStart"/>
+      <w:r>
+        <w:t>InitTempDevice</w:t>
+      </w:r>
+      <w:proofErr w:type="spellEnd"/>
+      <w:r>
+        <w:t xml:space="preserve">” </w:t>
+      </w:r>
+      <w:proofErr w:type="gramStart"/>
+      <w:r>
+        <w:t>is used</w:t>
+      </w:r>
+      <w:proofErr w:type="gramEnd"/>
+      <w:r>
+        <w:t xml:space="preserve"> to read from the device as if it were a file.</w:t>
       </w:r>
       <w:r>
         <w:t xml:space="preserve">  </w:t>
@@ -2788,13 +3444,29 @@
         <w:t>the least significant four bits as the most significant four bits.</w:t>
       </w:r>
       <w:r>
-        <w:t xml:space="preserve">  This requires the first byte to be shifted t</w:t>
+        <w:t xml:space="preserve">  This requires the first byte to </w:t>
+      </w:r>
+      <w:proofErr w:type="gramStart"/>
+      <w:r>
+        <w:t>be shifted</w:t>
+      </w:r>
+      <w:proofErr w:type="gramEnd"/>
+      <w:r>
+        <w:t xml:space="preserve"> t</w:t>
       </w:r>
       <w:r>
         <w:t xml:space="preserve">o the left by four bits in order to leave room for the least significant four bits.  </w:t>
       </w:r>
       <w:r>
-        <w:t xml:space="preserve">The second byte needs to be shifted to the right by four bits </w:t>
+        <w:t xml:space="preserve">The second byte needs to </w:t>
+      </w:r>
+      <w:proofErr w:type="gramStart"/>
+      <w:r>
+        <w:t>be shifted</w:t>
+      </w:r>
+      <w:proofErr w:type="gramEnd"/>
+      <w:r>
+        <w:t xml:space="preserve"> to the right by four bits </w:t>
       </w:r>
       <w:r>
         <w:t xml:space="preserve">because its four bits are stored in the most significant bits of that byte.  </w:t>
@@ -2803,7 +3475,15 @@
         <w:t xml:space="preserve">After shifting the first byte left four bits and the second bytes right by four bits, </w:t>
       </w:r>
       <w:r>
-        <w:t xml:space="preserve">the two can be added to get </w:t>
+        <w:t xml:space="preserve">the two </w:t>
+      </w:r>
+      <w:proofErr w:type="gramStart"/>
+      <w:r>
+        <w:t>can be added</w:t>
+      </w:r>
+      <w:proofErr w:type="gramEnd"/>
+      <w:r>
+        <w:t xml:space="preserve"> to get </w:t>
       </w:r>
       <w:r>
         <w:t xml:space="preserve">temperature.  </w:t>
@@ -2818,16 +3498,40 @@
         <w:t xml:space="preserve"> 0.0625 degrees Celsius.  </w:t>
       </w:r>
       <w:r>
-        <w:t xml:space="preserve">So if the the temperature holds </w:t>
+        <w:t xml:space="preserve">So if the </w:t>
+      </w:r>
+      <w:proofErr w:type="spellStart"/>
+      <w:r>
+        <w:t>the</w:t>
+      </w:r>
+      <w:proofErr w:type="spellEnd"/>
+      <w:r>
+        <w:t xml:space="preserve"> temperature holds </w:t>
       </w:r>
       <w:r>
         <w:t>a value of one-thousand, meaning one-thousand</w:t>
       </w:r>
       <w:r>
-        <w:t xml:space="preserve"> increments of resoltuon, </w:t>
-      </w:r>
-      <w:r>
-        <w:t xml:space="preserve">the temperatre is </w:t>
+        <w:t xml:space="preserve"> increments of </w:t>
+      </w:r>
+      <w:proofErr w:type="spellStart"/>
+      <w:r>
+        <w:t>resoltuon</w:t>
+      </w:r>
+      <w:proofErr w:type="spellEnd"/>
+      <w:r>
+        <w:t xml:space="preserve">, </w:t>
+      </w:r>
+      <w:r>
+        <w:t xml:space="preserve">the </w:t>
+      </w:r>
+      <w:proofErr w:type="spellStart"/>
+      <w:r>
+        <w:t>temperatre</w:t>
+      </w:r>
+      <w:proofErr w:type="spellEnd"/>
+      <w:r>
+        <w:t xml:space="preserve"> is </w:t>
       </w:r>
       <w:r>
         <w:t xml:space="preserve">6.25 degrees Celsius, which is the value that </w:t>
@@ -2839,7 +3543,15 @@
         <w:t xml:space="preserve"> be returned </w:t>
       </w:r>
       <w:r>
-        <w:t xml:space="preserve">by “readTemp” in </w:t>
+        <w:t>by “</w:t>
+      </w:r>
+      <w:proofErr w:type="spellStart"/>
+      <w:r>
+        <w:t>readTemp</w:t>
+      </w:r>
+      <w:proofErr w:type="spellEnd"/>
+      <w:r>
+        <w:t xml:space="preserve">” in </w:t>
       </w:r>
       <w:r>
         <w:rPr>
@@ -2904,7 +3616,15 @@
         </w:drawing>
       </w:r>
       <w:r>
-        <w:t xml:space="preserve"> (from TMP102 specification)</w:t>
+        <w:t xml:space="preserve"> (</w:t>
+      </w:r>
+      <w:proofErr w:type="gramStart"/>
+      <w:r>
+        <w:t>from</w:t>
+      </w:r>
+      <w:proofErr w:type="gramEnd"/>
+      <w:r>
+        <w:t xml:space="preserve"> TMP102 specification)</w:t>
       </w:r>
     </w:p>
     <w:p>
@@ -2922,7 +3642,15 @@
         <w:t xml:space="preserve">Now that we understand how </w:t>
       </w:r>
       <w:r>
-        <w:t xml:space="preserve">communication was achieved </w:t>
+        <w:t xml:space="preserve">communication </w:t>
+      </w:r>
+      <w:proofErr w:type="gramStart"/>
+      <w:r>
+        <w:t>was achieved</w:t>
+      </w:r>
+      <w:proofErr w:type="gramEnd"/>
+      <w:r>
+        <w:t xml:space="preserve"> </w:t>
       </w:r>
       <w:r>
         <w:t>to the TMP102 sensor, let us discuss the USB webcam, which had only one job: capture images.</w:t>
@@ -2940,16 +3668,48 @@
         <w:t>Appendix 3</w:t>
       </w:r>
       <w:r>
-        <w:t xml:space="preserve"> is </w:t>
-      </w:r>
-      <w:r>
-        <w:t>the only function needed in this laboratory, “takePicture”.</w:t>
-      </w:r>
-      <w:r>
-        <w:t xml:space="preserve">  This code snippet is from “pic.h”</w:t>
-      </w:r>
-      <w:r>
-        <w:t xml:space="preserve"> and “pic.c”.  </w:t>
+        <w:t xml:space="preserve"> </w:t>
+      </w:r>
+      <w:proofErr w:type="gramStart"/>
+      <w:r>
+        <w:t xml:space="preserve">is </w:t>
+      </w:r>
+      <w:r>
+        <w:t>the only function needed</w:t>
+      </w:r>
+      <w:proofErr w:type="gramEnd"/>
+      <w:r>
+        <w:t xml:space="preserve"> in this laboratory, “</w:t>
+      </w:r>
+      <w:proofErr w:type="spellStart"/>
+      <w:r>
+        <w:t>takePicture</w:t>
+      </w:r>
+      <w:proofErr w:type="spellEnd"/>
+      <w:r>
+        <w:t>”.</w:t>
+      </w:r>
+      <w:r>
+        <w:t xml:space="preserve">  This code snippet is from “</w:t>
+      </w:r>
+      <w:proofErr w:type="spellStart"/>
+      <w:r>
+        <w:t>pic.h</w:t>
+      </w:r>
+      <w:proofErr w:type="spellEnd"/>
+      <w:r>
+        <w:t>”</w:t>
+      </w:r>
+      <w:r>
+        <w:t xml:space="preserve"> and “</w:t>
+      </w:r>
+      <w:proofErr w:type="spellStart"/>
+      <w:r>
+        <w:t>pic.c</w:t>
+      </w:r>
+      <w:proofErr w:type="spellEnd"/>
+      <w:r>
+        <w:t xml:space="preserve">”.  </w:t>
       </w:r>
       <w:r>
         <w:t xml:space="preserve">Since there is only one function, </w:t>
@@ -2994,10 +3754,10 @@
       </w:pPr>
       <w:r>
         <w:object w:dxaOrig="9026" w:dyaOrig="8184">
-          <v:shape id="_x0000_i1030" type="#_x0000_t75" style="width:451.2pt;height:409.2pt" o:ole="">
+          <v:shape id="_x0000_i1030" type="#_x0000_t75" style="width:424.2pt;height:384.6pt" o:ole="">
             <v:imagedata r:id="rId18" o:title=""/>
           </v:shape>
-          <o:OLEObject Type="Embed" ProgID="Word.OpenDocumentText.12" ShapeID="_x0000_i1030" DrawAspect="Content" ObjectID="_1572533930" r:id="rId19"/>
+          <o:OLEObject Type="Embed" ProgID="Word.OpenDocumentText.12" ShapeID="_x0000_i1030" DrawAspect="Content" ObjectID="_1572533690" r:id="rId19"/>
         </w:object>
       </w:r>
     </w:p>
@@ -3006,6 +3766,24 @@
         <w:spacing w:after="0" w:line="259" w:lineRule="auto"/>
         <w:ind w:left="0" w:firstLine="0"/>
       </w:pPr>
+    </w:p>
+    <w:p>
+      <w:pPr>
+        <w:spacing w:after="0" w:line="259" w:lineRule="auto"/>
+        <w:ind w:left="0" w:firstLine="0"/>
+      </w:pPr>
+    </w:p>
+    <w:p>
+      <w:pPr>
+        <w:spacing w:after="0" w:line="259" w:lineRule="auto"/>
+        <w:ind w:left="0" w:firstLine="0"/>
+      </w:pPr>
+    </w:p>
+    <w:p>
+      <w:pPr>
+        <w:spacing w:after="0" w:line="259" w:lineRule="auto"/>
+        <w:ind w:left="0" w:firstLine="0"/>
+      </w:pPr>
       <w:r>
         <w:t>These f</w:t>
       </w:r>
@@ -3021,8 +3799,13 @@
       <w:r>
         <w:t xml:space="preserve">, which requires that </w:t>
       </w:r>
-      <w:r>
-        <w:t>gcc receive a vast number of linking arguments</w:t>
+      <w:proofErr w:type="spellStart"/>
+      <w:r>
+        <w:t>gcc</w:t>
+      </w:r>
+      <w:proofErr w:type="spellEnd"/>
+      <w:r>
+        <w:t xml:space="preserve"> receive a vast number of linking arguments</w:t>
       </w:r>
       <w:r>
         <w:t xml:space="preserve"> (see </w:t>
@@ -3052,10 +3835,26 @@
         <w:t>t, a</w:t>
       </w:r>
       <w:r>
-        <w:t xml:space="preserve"> frame is captured from the camera.  </w:t>
-      </w:r>
-      <w:r>
-        <w:t>Note that the argument in “cvCaptureFromCAM”</w:t>
+        <w:t xml:space="preserve"> frame </w:t>
+      </w:r>
+      <w:proofErr w:type="gramStart"/>
+      <w:r>
+        <w:t>is captured</w:t>
+      </w:r>
+      <w:proofErr w:type="gramEnd"/>
+      <w:r>
+        <w:t xml:space="preserve"> from the camera.  </w:t>
+      </w:r>
+      <w:r>
+        <w:t>Note that the argument in “</w:t>
+      </w:r>
+      <w:proofErr w:type="spellStart"/>
+      <w:r>
+        <w:t>cvCaptureFromCAM</w:t>
+      </w:r>
+      <w:proofErr w:type="spellEnd"/>
+      <w:r>
+        <w:t>”</w:t>
       </w:r>
       <w:r>
         <w:t xml:space="preserve"> can be zero, since there is only one camera connected at “video0”, but </w:t>
@@ -3067,19 +3866,43 @@
         <w:t xml:space="preserve">  </w:t>
       </w:r>
       <w:r>
-        <w:t>Next, data is retrieve</w:t>
-      </w:r>
-      <w:r>
-        <w:t>d from the captured frame. The data</w:t>
-      </w:r>
-      <w:r>
-        <w:t xml:space="preserve"> is then </w:t>
-      </w:r>
-      <w:r>
-        <w:t xml:space="preserve">saved as a JPG at the specified file name.  </w:t>
-      </w:r>
-      <w:r>
-        <w:t>Finally, all of the data is released and the function returns.</w:t>
+        <w:t xml:space="preserve">Next, data </w:t>
+      </w:r>
+      <w:proofErr w:type="gramStart"/>
+      <w:r>
+        <w:t>is retrieve</w:t>
+      </w:r>
+      <w:r>
+        <w:t>d</w:t>
+      </w:r>
+      <w:proofErr w:type="gramEnd"/>
+      <w:r>
+        <w:t xml:space="preserve"> from the captured frame. The data</w:t>
+      </w:r>
+      <w:r>
+        <w:t xml:space="preserve"> </w:t>
+      </w:r>
+      <w:proofErr w:type="gramStart"/>
+      <w:r>
+        <w:t xml:space="preserve">is then </w:t>
+      </w:r>
+      <w:r>
+        <w:t>saved</w:t>
+      </w:r>
+      <w:proofErr w:type="gramEnd"/>
+      <w:r>
+        <w:t xml:space="preserve"> as a JPG at the specified file name.  </w:t>
+      </w:r>
+      <w:r>
+        <w:t xml:space="preserve">Finally, all of the data </w:t>
+      </w:r>
+      <w:proofErr w:type="gramStart"/>
+      <w:r>
+        <w:t>is released</w:t>
+      </w:r>
+      <w:proofErr w:type="gramEnd"/>
+      <w:r>
+        <w:t xml:space="preserve"> and the function returns.</w:t>
       </w:r>
     </w:p>
     <w:p>
@@ -3142,7 +3965,15 @@
         <w:t xml:space="preserve">until it crosses the threshold.  </w:t>
       </w:r>
       <w:r>
-        <w:t xml:space="preserve">The main function will continuously overwrite the buffer using a carriage return so that the user is aware f the current temperature.  </w:t>
+        <w:t xml:space="preserve">The main function will continuously overwrite the buffer using a carriage return so that the user is aware </w:t>
+      </w:r>
+      <w:proofErr w:type="spellStart"/>
+      <w:r>
+        <w:t>f</w:t>
+      </w:r>
+      <w:proofErr w:type="spellEnd"/>
+      <w:r>
+        <w:t xml:space="preserve"> the current temperature.  </w:t>
       </w:r>
       <w:r>
         <w:t xml:space="preserve">Once it crosses a </w:t>
@@ -3151,8 +3982,13 @@
         <w:t xml:space="preserve">threshold, </w:t>
       </w:r>
       <w:r>
-        <w:t>a picture will be taken and given incremental names (1.jpg, 2.jpg, …)</w:t>
-      </w:r>
+        <w:t xml:space="preserve">a picture will be taken and given incremental names (1.jpg, </w:t>
+      </w:r>
+      <w:proofErr w:type="gramStart"/>
+      <w:r>
+        <w:t>2.jpg, …)</w:t>
+      </w:r>
+      <w:proofErr w:type="gramEnd"/>
       <w:r>
         <w:t xml:space="preserve">.  </w:t>
       </w:r>
@@ -3163,7 +3999,15 @@
         <w:t xml:space="preserve">of the picture will be printed and not overwritten.  </w:t>
       </w:r>
       <w:r>
-        <w:t xml:space="preserve">Once a set number of pictures are taken, the </w:t>
+        <w:t xml:space="preserve">Once a set number of pictures </w:t>
+      </w:r>
+      <w:proofErr w:type="gramStart"/>
+      <w:r>
+        <w:t>are taken</w:t>
+      </w:r>
+      <w:proofErr w:type="gramEnd"/>
+      <w:r>
+        <w:t xml:space="preserve">, the </w:t>
       </w:r>
       <w:r>
         <w:t>program will exit</w:t>
@@ -3171,6 +4015,186 @@
       <w:r>
         <w:t>, so that we are not forced to abruptly abort.</w:t>
       </w:r>
+    </w:p>
+    <w:p>
+      <w:pPr>
+        <w:spacing w:after="0" w:line="259" w:lineRule="auto"/>
+        <w:ind w:left="0" w:firstLine="0"/>
+      </w:pPr>
+    </w:p>
+    <w:p>
+      <w:pPr>
+        <w:spacing w:after="0" w:line="259" w:lineRule="auto"/>
+        <w:ind w:left="0" w:firstLine="0"/>
+      </w:pPr>
+    </w:p>
+    <w:p>
+      <w:pPr>
+        <w:spacing w:after="0" w:line="259" w:lineRule="auto"/>
+        <w:ind w:left="0" w:firstLine="0"/>
+      </w:pPr>
+    </w:p>
+    <w:p>
+      <w:pPr>
+        <w:spacing w:after="0" w:line="259" w:lineRule="auto"/>
+        <w:ind w:left="0" w:firstLine="0"/>
+      </w:pPr>
+    </w:p>
+    <w:p>
+      <w:pPr>
+        <w:spacing w:after="0" w:line="259" w:lineRule="auto"/>
+        <w:ind w:left="0" w:firstLine="0"/>
+      </w:pPr>
+    </w:p>
+    <w:p>
+      <w:pPr>
+        <w:spacing w:after="0" w:line="259" w:lineRule="auto"/>
+        <w:ind w:left="0" w:firstLine="0"/>
+      </w:pPr>
+    </w:p>
+    <w:p>
+      <w:pPr>
+        <w:spacing w:after="0" w:line="259" w:lineRule="auto"/>
+        <w:ind w:left="0" w:firstLine="0"/>
+      </w:pPr>
+    </w:p>
+    <w:p>
+      <w:pPr>
+        <w:spacing w:after="0" w:line="259" w:lineRule="auto"/>
+        <w:ind w:left="0" w:firstLine="0"/>
+      </w:pPr>
+    </w:p>
+    <w:p>
+      <w:pPr>
+        <w:spacing w:after="0" w:line="259" w:lineRule="auto"/>
+        <w:ind w:left="0" w:firstLine="0"/>
+      </w:pPr>
+    </w:p>
+    <w:p>
+      <w:pPr>
+        <w:spacing w:after="0" w:line="259" w:lineRule="auto"/>
+        <w:ind w:left="0" w:firstLine="0"/>
+      </w:pPr>
+    </w:p>
+    <w:p>
+      <w:pPr>
+        <w:spacing w:after="0" w:line="259" w:lineRule="auto"/>
+        <w:ind w:left="0" w:firstLine="0"/>
+      </w:pPr>
+    </w:p>
+    <w:p>
+      <w:pPr>
+        <w:spacing w:after="0" w:line="259" w:lineRule="auto"/>
+        <w:ind w:left="0" w:firstLine="0"/>
+      </w:pPr>
+    </w:p>
+    <w:p>
+      <w:pPr>
+        <w:spacing w:after="0" w:line="259" w:lineRule="auto"/>
+        <w:ind w:left="0" w:firstLine="0"/>
+      </w:pPr>
+    </w:p>
+    <w:p>
+      <w:pPr>
+        <w:spacing w:after="0" w:line="259" w:lineRule="auto"/>
+        <w:ind w:left="0" w:firstLine="0"/>
+      </w:pPr>
+    </w:p>
+    <w:p>
+      <w:pPr>
+        <w:spacing w:after="0" w:line="259" w:lineRule="auto"/>
+        <w:ind w:left="0" w:firstLine="0"/>
+      </w:pPr>
+    </w:p>
+    <w:p>
+      <w:pPr>
+        <w:spacing w:after="0" w:line="259" w:lineRule="auto"/>
+        <w:ind w:left="0" w:firstLine="0"/>
+      </w:pPr>
+    </w:p>
+    <w:p>
+      <w:pPr>
+        <w:spacing w:after="0" w:line="259" w:lineRule="auto"/>
+        <w:ind w:left="0" w:firstLine="0"/>
+      </w:pPr>
+    </w:p>
+    <w:p>
+      <w:pPr>
+        <w:spacing w:after="0" w:line="259" w:lineRule="auto"/>
+        <w:ind w:left="0" w:firstLine="0"/>
+      </w:pPr>
+    </w:p>
+    <w:p>
+      <w:pPr>
+        <w:spacing w:after="0" w:line="259" w:lineRule="auto"/>
+        <w:ind w:left="0" w:firstLine="0"/>
+      </w:pPr>
+    </w:p>
+    <w:p>
+      <w:pPr>
+        <w:spacing w:after="0" w:line="259" w:lineRule="auto"/>
+        <w:ind w:left="0" w:firstLine="0"/>
+      </w:pPr>
+    </w:p>
+    <w:p>
+      <w:pPr>
+        <w:spacing w:after="0" w:line="259" w:lineRule="auto"/>
+        <w:ind w:left="0" w:firstLine="0"/>
+      </w:pPr>
+    </w:p>
+    <w:p>
+      <w:pPr>
+        <w:spacing w:after="0" w:line="259" w:lineRule="auto"/>
+        <w:ind w:left="0" w:firstLine="0"/>
+      </w:pPr>
+    </w:p>
+    <w:p>
+      <w:pPr>
+        <w:spacing w:after="0" w:line="259" w:lineRule="auto"/>
+        <w:ind w:left="0" w:firstLine="0"/>
+      </w:pPr>
+    </w:p>
+    <w:p>
+      <w:pPr>
+        <w:spacing w:after="0" w:line="259" w:lineRule="auto"/>
+        <w:ind w:left="0" w:firstLine="0"/>
+      </w:pPr>
+    </w:p>
+    <w:p>
+      <w:pPr>
+        <w:spacing w:after="0" w:line="259" w:lineRule="auto"/>
+        <w:ind w:left="0" w:firstLine="0"/>
+      </w:pPr>
+    </w:p>
+    <w:p>
+      <w:pPr>
+        <w:spacing w:after="0" w:line="259" w:lineRule="auto"/>
+        <w:ind w:left="0" w:firstLine="0"/>
+      </w:pPr>
+    </w:p>
+    <w:p>
+      <w:pPr>
+        <w:spacing w:after="0" w:line="259" w:lineRule="auto"/>
+        <w:ind w:left="0" w:firstLine="0"/>
+      </w:pPr>
+    </w:p>
+    <w:p>
+      <w:pPr>
+        <w:spacing w:after="0" w:line="259" w:lineRule="auto"/>
+        <w:ind w:left="0" w:firstLine="0"/>
+      </w:pPr>
+    </w:p>
+    <w:p>
+      <w:pPr>
+        <w:spacing w:after="0" w:line="259" w:lineRule="auto"/>
+        <w:ind w:left="0" w:firstLine="0"/>
+      </w:pPr>
+    </w:p>
+    <w:p>
+      <w:pPr>
+        <w:spacing w:after="0" w:line="259" w:lineRule="auto"/>
+        <w:ind w:left="0" w:firstLine="0"/>
+      </w:pPr>
     </w:p>
     <w:p>
       <w:pPr>
@@ -3199,10 +4223,10 @@
       </w:pPr>
       <w:r>
         <w:object w:dxaOrig="13959" w:dyaOrig="12458">
-          <v:shape id="_x0000_i1031" type="#_x0000_t75" style="width:504.6pt;height:555pt" o:ole="">
+          <v:shape id="_x0000_i1039" type="#_x0000_t75" style="width:504.6pt;height:555pt" o:ole="">
             <v:imagedata r:id="rId20" o:title="" cropright="12464f"/>
           </v:shape>
-          <o:OLEObject Type="Embed" ProgID="Word.OpenDocumentText.12" ShapeID="_x0000_i1031" DrawAspect="Content" ObjectID="_1572533931" r:id="rId21"/>
+          <o:OLEObject Type="Embed" ProgID="Word.OpenDocumentText.12" ShapeID="_x0000_i1039" DrawAspect="Content" ObjectID="_1572533691" r:id="rId21"/>
         </w:object>
       </w:r>
     </w:p>
@@ -3219,12 +4243,80 @@
       <w:pPr>
         <w:spacing w:after="0" w:line="259" w:lineRule="auto"/>
         <w:ind w:left="0" w:firstLine="0"/>
-      </w:pPr>
+        <w:rPr>
+          <w:b/>
+        </w:rPr>
+      </w:pPr>
+    </w:p>
+    <w:p>
+      <w:pPr>
+        <w:spacing w:after="0" w:line="259" w:lineRule="auto"/>
+        <w:ind w:left="0" w:firstLine="0"/>
+        <w:rPr>
+          <w:b/>
+        </w:rPr>
+      </w:pPr>
+    </w:p>
+    <w:p>
+      <w:pPr>
+        <w:spacing w:after="0" w:line="259" w:lineRule="auto"/>
+        <w:ind w:left="0" w:firstLine="0"/>
+        <w:rPr>
+          <w:b/>
+        </w:rPr>
+      </w:pPr>
+    </w:p>
+    <w:p>
+      <w:pPr>
+        <w:spacing w:after="0" w:line="259" w:lineRule="auto"/>
+        <w:ind w:left="0" w:firstLine="0"/>
+        <w:rPr>
+          <w:b/>
+        </w:rPr>
+      </w:pPr>
+    </w:p>
+    <w:p>
+      <w:pPr>
+        <w:spacing w:after="0" w:line="259" w:lineRule="auto"/>
+        <w:ind w:left="0" w:firstLine="0"/>
+        <w:rPr>
+          <w:b/>
+        </w:rPr>
+      </w:pPr>
+    </w:p>
+    <w:p>
+      <w:pPr>
+        <w:spacing w:after="0" w:line="259" w:lineRule="auto"/>
+        <w:ind w:left="0" w:firstLine="0"/>
+        <w:rPr>
+          <w:b/>
+        </w:rPr>
+      </w:pPr>
+    </w:p>
+    <w:p>
+      <w:pPr>
+        <w:spacing w:after="0" w:line="259" w:lineRule="auto"/>
+        <w:ind w:left="0" w:firstLine="0"/>
+        <w:rPr>
+          <w:b/>
+        </w:rPr>
+      </w:pPr>
+    </w:p>
+    <w:p>
+      <w:pPr>
+        <w:spacing w:after="0" w:line="259" w:lineRule="auto"/>
+        <w:ind w:left="0" w:firstLine="0"/>
+      </w:pPr>
+      <w:proofErr w:type="gramStart"/>
       <w:r>
         <w:t xml:space="preserve">In order to </w:t>
       </w:r>
       <w:r>
-        <w:t xml:space="preserve">better understand </w:t>
+        <w:t>better understand</w:t>
+      </w:r>
+      <w:proofErr w:type="gramEnd"/>
+      <w:r>
+        <w:t xml:space="preserve"> </w:t>
       </w:r>
       <w:r>
         <w:t>t</w:t>
@@ -3272,7 +4364,6 @@
         <w:rPr>
           <w:noProof/>
         </w:rPr>
-        <w:lastRenderedPageBreak/>
         <w:drawing>
           <wp:inline distT="0" distB="0" distL="0" distR="0">
             <wp:extent cx="3375660" cy="6202680"/>
@@ -3343,12 +4434,51 @@
     </w:p>
     <w:p>
       <w:pPr>
+        <w:spacing w:after="0" w:line="259" w:lineRule="auto"/>
+        <w:ind w:left="0" w:firstLine="720"/>
+      </w:pPr>
+    </w:p>
+    <w:p>
+      <w:pPr>
+        <w:spacing w:after="0" w:line="259" w:lineRule="auto"/>
+        <w:ind w:left="0" w:firstLine="720"/>
+      </w:pPr>
+    </w:p>
+    <w:p>
+      <w:pPr>
+        <w:spacing w:after="0" w:line="259" w:lineRule="auto"/>
+        <w:ind w:left="0" w:firstLine="720"/>
+      </w:pPr>
+    </w:p>
+    <w:p>
+      <w:pPr>
+        <w:spacing w:after="0" w:line="259" w:lineRule="auto"/>
+        <w:ind w:left="0" w:firstLine="720"/>
+      </w:pPr>
+    </w:p>
+    <w:p>
+      <w:pPr>
+        <w:spacing w:after="0" w:line="259" w:lineRule="auto"/>
+        <w:ind w:left="0" w:firstLine="720"/>
+      </w:pPr>
+    </w:p>
+    <w:p>
+      <w:pPr>
         <w:pStyle w:val="Heading1"/>
         <w:spacing w:after="542"/>
         <w:ind w:left="0" w:firstLine="720"/>
       </w:pPr>
       <w:r>
-        <w:t>Section 8: Trouble Shooting                                                                   /1   points</w:t>
+        <w:lastRenderedPageBreak/>
+        <w:t xml:space="preserve">Section 8: Trouble </w:t>
+      </w:r>
+      <w:proofErr w:type="gramStart"/>
+      <w:r>
+        <w:t>Shooting</w:t>
+      </w:r>
+      <w:proofErr w:type="gramEnd"/>
+      <w:r>
+        <w:t xml:space="preserve">                                                                   /1   points</w:t>
       </w:r>
       <w:r>
         <w:rPr>
@@ -3408,13 +4538,29 @@
         <w:t>t any issues.</w:t>
       </w:r>
       <w:r>
-        <w:t xml:space="preserve">  Fairly quickly, we were also able to </w:t>
+        <w:t xml:space="preserve">  </w:t>
+      </w:r>
+      <w:proofErr w:type="gramStart"/>
+      <w:r>
+        <w:t>Fairly quickly</w:t>
+      </w:r>
+      <w:proofErr w:type="gramEnd"/>
+      <w:r>
+        <w:t xml:space="preserve">, we were also able to </w:t>
       </w:r>
       <w:r>
         <w:t>connect a USB webcam and take pictures.  Howe</w:t>
       </w:r>
       <w:r>
-        <w:t>ver, we noticed that about 60% to 70% of the captured images were distorted in their colour.</w:t>
+        <w:t xml:space="preserve">ver, we noticed that about 60% to 70% of the captured images </w:t>
+      </w:r>
+      <w:proofErr w:type="gramStart"/>
+      <w:r>
+        <w:t>were distorted</w:t>
+      </w:r>
+      <w:proofErr w:type="gramEnd"/>
+      <w:r>
+        <w:t xml:space="preserve"> in their colour.</w:t>
       </w:r>
       <w:r>
         <w:t xml:space="preserve">  </w:t>
@@ -3441,13 +4587,18 @@
         <w:t xml:space="preserve">the ceiling with a light.  </w:t>
       </w:r>
       <w:r>
-        <w:t xml:space="preserve">Although this picture is normal, it does not represent the majority of the pictures that were being taken.  </w:t>
-      </w:r>
-      <w:r>
-        <w:t>Some pictures</w:t>
-      </w:r>
-      <w:r>
-        <w:t xml:space="preserve">, like </w:t>
+        <w:t xml:space="preserve">Although this picture is normal, it does not represent the majority of the pictures that </w:t>
+      </w:r>
+      <w:proofErr w:type="gramStart"/>
+      <w:r>
+        <w:t>were being taken</w:t>
+      </w:r>
+      <w:proofErr w:type="gramEnd"/>
+      <w:r>
+        <w:t xml:space="preserve">.  </w:t>
+      </w:r>
+      <w:r>
+        <w:t xml:space="preserve">Some pictures, like </w:t>
       </w:r>
       <w:r>
         <w:rPr>
@@ -3456,13 +4607,7 @@
         <w:t>Figure 6</w:t>
       </w:r>
       <w:r>
-        <w:t>,</w:t>
-      </w:r>
-      <w:r>
-        <w:t xml:space="preserve"> appeared normal while most appeared inundated in an odd green pigment.</w:t>
-      </w:r>
-      <w:r>
-        <w:t xml:space="preserve">  </w:t>
+        <w:t xml:space="preserve">, appeared normal while most appeared inundated in an odd green pigment.  </w:t>
       </w:r>
       <w:r>
         <w:t xml:space="preserve">We originally thought that some night mode </w:t>
@@ -3498,17 +4643,21 @@
         <w:t>Figure 7</w:t>
       </w:r>
       <w:r>
-        <w:t xml:space="preserve"> shows light as a purple shade.  This is one of </w:t>
-      </w:r>
-      <w:r>
-        <w:lastRenderedPageBreak/>
-        <w:t xml:space="preserve">many odd pictures taken.  </w:t>
-      </w:r>
-      <w:r>
-        <w:t xml:space="preserve">It seems that the entire colour scheme would </w:t>
-      </w:r>
-      <w:r>
-        <w:t xml:space="preserve">become distorted at </w:t>
+        <w:t xml:space="preserve"> shows light as a purple shade.  This is one of many odd pictures taken.  </w:t>
+      </w:r>
+      <w:r>
+        <w:t xml:space="preserve">It seems that the entire colour scheme </w:t>
+      </w:r>
+      <w:proofErr w:type="gramStart"/>
+      <w:r>
+        <w:t xml:space="preserve">would </w:t>
+      </w:r>
+      <w:r>
+        <w:t>become distorted</w:t>
+      </w:r>
+      <w:proofErr w:type="gramEnd"/>
+      <w:r>
+        <w:t xml:space="preserve"> at </w:t>
       </w:r>
       <w:r>
         <w:t xml:space="preserve">random.  That night, </w:t>
@@ -3535,10 +4684,26 @@
         <w:t>the webcam</w:t>
       </w:r>
       <w:r>
-        <w:t xml:space="preserve"> that we were given.  </w:t>
-      </w:r>
-      <w:r>
-        <w:t xml:space="preserve">We contacted our TA, Ioannis Smith, who confirmed our suspicions and </w:t>
+        <w:t xml:space="preserve"> that we </w:t>
+      </w:r>
+      <w:proofErr w:type="gramStart"/>
+      <w:r>
+        <w:t>were given</w:t>
+      </w:r>
+      <w:proofErr w:type="gramEnd"/>
+      <w:r>
+        <w:t xml:space="preserve">.  </w:t>
+      </w:r>
+      <w:r>
+        <w:t xml:space="preserve">We contacted our TA, </w:t>
+      </w:r>
+      <w:proofErr w:type="spellStart"/>
+      <w:r>
+        <w:t>Ioannis</w:t>
+      </w:r>
+      <w:proofErr w:type="spellEnd"/>
+      <w:r>
+        <w:t xml:space="preserve"> Smith, who confirmed our suspicions and </w:t>
       </w:r>
       <w:r>
         <w:t xml:space="preserve">gave us a new USB webcam.  </w:t>
@@ -3584,7 +4749,7 @@
       </w:pPr>
       <w:r>
         <w:pict>
-          <v:shape id="_x0000_i1033" type="#_x0000_t75" style="width:409.2pt;height:307.2pt">
+          <v:shape id="_x0000_i1031" type="#_x0000_t75" style="width:409.2pt;height:307.2pt">
             <v:imagedata r:id="rId23" o:title="7"/>
           </v:shape>
         </w:pict>
@@ -3607,6 +4772,69 @@
           <w:b/>
         </w:rPr>
       </w:pPr>
+    </w:p>
+    <w:p>
+      <w:pPr>
+        <w:spacing w:after="0" w:line="259" w:lineRule="auto"/>
+        <w:ind w:left="0" w:firstLine="0"/>
+        <w:rPr>
+          <w:b/>
+        </w:rPr>
+      </w:pPr>
+    </w:p>
+    <w:p>
+      <w:pPr>
+        <w:spacing w:after="0" w:line="259" w:lineRule="auto"/>
+        <w:ind w:left="0" w:firstLine="0"/>
+        <w:rPr>
+          <w:b/>
+        </w:rPr>
+      </w:pPr>
+    </w:p>
+    <w:p>
+      <w:pPr>
+        <w:spacing w:after="0" w:line="259" w:lineRule="auto"/>
+        <w:ind w:left="0" w:firstLine="0"/>
+        <w:rPr>
+          <w:b/>
+        </w:rPr>
+      </w:pPr>
+    </w:p>
+    <w:p>
+      <w:pPr>
+        <w:spacing w:after="0" w:line="259" w:lineRule="auto"/>
+        <w:ind w:left="0" w:firstLine="0"/>
+        <w:rPr>
+          <w:b/>
+        </w:rPr>
+      </w:pPr>
+    </w:p>
+    <w:p>
+      <w:pPr>
+        <w:spacing w:after="0" w:line="259" w:lineRule="auto"/>
+        <w:ind w:left="0" w:firstLine="0"/>
+        <w:rPr>
+          <w:b/>
+        </w:rPr>
+      </w:pPr>
+    </w:p>
+    <w:p>
+      <w:pPr>
+        <w:spacing w:after="0" w:line="259" w:lineRule="auto"/>
+        <w:ind w:left="0" w:firstLine="0"/>
+        <w:rPr>
+          <w:b/>
+        </w:rPr>
+      </w:pPr>
+    </w:p>
+    <w:p>
+      <w:pPr>
+        <w:spacing w:after="0" w:line="259" w:lineRule="auto"/>
+        <w:ind w:left="0" w:firstLine="0"/>
+        <w:rPr>
+          <w:b/>
+        </w:rPr>
+      </w:pPr>
       <w:r>
         <w:rPr>
           <w:b/>
@@ -3620,9 +4848,8 @@
         <w:ind w:left="0" w:firstLine="0"/>
       </w:pPr>
       <w:r>
-        <w:lastRenderedPageBreak/>
         <w:pict>
-          <v:shape id="_x0000_i1034" type="#_x0000_t75" style="width:428.4pt;height:321pt">
+          <v:shape id="_x0000_i1032" type="#_x0000_t75" style="width:428.4pt;height:321pt">
             <v:imagedata r:id="rId24" o:title="8"/>
           </v:shape>
         </w:pict>
@@ -3701,7 +4928,15 @@
         <w:t>i</w:t>
       </w:r>
       <w:r>
-        <w:t>de “readTemp”</w:t>
+        <w:t>de “</w:t>
+      </w:r>
+      <w:proofErr w:type="spellStart"/>
+      <w:r>
+        <w:t>readTemp</w:t>
+      </w:r>
+      <w:proofErr w:type="spellEnd"/>
+      <w:r>
+        <w:t>”</w:t>
       </w:r>
       <w:r>
         <w:t>.</w:t>
@@ -3722,10 +4957,10 @@
       </w:pPr>
       <w:r>
         <w:object w:dxaOrig="9026" w:dyaOrig="791">
-          <v:shape id="_x0000_i1032" type="#_x0000_t75" style="width:451.2pt;height:39.6pt" o:ole="">
+          <v:shape id="_x0000_i1033" type="#_x0000_t75" style="width:451.2pt;height:39.6pt" o:ole="">
             <v:imagedata r:id="rId25" o:title=""/>
           </v:shape>
-          <o:OLEObject Type="Embed" ProgID="Word.OpenDocumentText.12" ShapeID="_x0000_i1032" DrawAspect="Content" ObjectID="_1572533932" r:id="rId26"/>
+          <o:OLEObject Type="Embed" ProgID="Word.OpenDocumentText.12" ShapeID="_x0000_i1033" DrawAspect="Content" ObjectID="_1572533692" r:id="rId26"/>
         </w:object>
       </w:r>
     </w:p>
@@ -3747,7 +4982,15 @@
         <w:t xml:space="preserve"> even the problem.  It is possible that we accidentally changed something else back in the process.  All that we know </w:t>
       </w:r>
       <w:r>
-        <w:t>is that the last time we tried to change that line, it didn’t work, so we plan on just</w:t>
+        <w:t xml:space="preserve">is that the last time we tried to change that </w:t>
+      </w:r>
+      <w:proofErr w:type="gramStart"/>
+      <w:r>
+        <w:t>line,</w:t>
+      </w:r>
+      <w:proofErr w:type="gramEnd"/>
+      <w:r>
+        <w:t xml:space="preserve"> it didn’t work, so we plan on just</w:t>
       </w:r>
       <w:r>
         <w:t xml:space="preserve"> </w:t>
@@ -3800,7 +5043,15 @@
         <w:t>s</w:t>
       </w:r>
       <w:r>
-        <w:t xml:space="preserve"> fail and a negative number would be read often screwing up test runs.  We were unable to resolve the issue.  </w:t>
+        <w:t xml:space="preserve"> fail and a negative number </w:t>
+      </w:r>
+      <w:proofErr w:type="gramStart"/>
+      <w:r>
+        <w:t>would be read</w:t>
+      </w:r>
+      <w:proofErr w:type="gramEnd"/>
+      <w:r>
+        <w:t xml:space="preserve"> often screwing up test runs.  We were unable to resolve the issue.  </w:t>
       </w:r>
       <w:r>
         <w:t xml:space="preserve">In retrospect, </w:t>
@@ -3818,10 +5069,26 @@
         <w:t>hardware connection</w:t>
       </w:r>
       <w:r>
-        <w:t>.  It is possible that the problem no longer even exists.  But this problem has been made irrelevant nevertheless</w:t>
-      </w:r>
-      <w:r>
-        <w:t>.  To fix the problem on the spot, we added a function, “sampleTemp” in</w:t>
+        <w:t xml:space="preserve">.  It is possible that the problem no longer even exists.  </w:t>
+      </w:r>
+      <w:proofErr w:type="gramStart"/>
+      <w:r>
+        <w:t>But</w:t>
+      </w:r>
+      <w:proofErr w:type="gramEnd"/>
+      <w:r>
+        <w:t xml:space="preserve"> this problem has been made irrelevant nevertheless</w:t>
+      </w:r>
+      <w:r>
+        <w:t>.  To fix the problem on the spot, we added a function, “</w:t>
+      </w:r>
+      <w:proofErr w:type="spellStart"/>
+      <w:r>
+        <w:t>sampleTemp</w:t>
+      </w:r>
+      <w:proofErr w:type="spellEnd"/>
+      <w:r>
+        <w:t>” in</w:t>
       </w:r>
       <w:r>
         <w:t xml:space="preserve"> “i2c.h” and “i2c.c”.</w:t>
@@ -3845,47 +5112,15 @@
         <w:t xml:space="preserve">taking the average.  Therefore, </w:t>
       </w:r>
       <w:r>
-        <w:t>if a bad value was read, it was voided because it was averaged out.</w:t>
-      </w:r>
-    </w:p>
-    <w:p>
-      <w:pPr>
-        <w:spacing w:after="0" w:line="259" w:lineRule="auto"/>
-        <w:ind w:left="0" w:firstLine="720"/>
-      </w:pPr>
-    </w:p>
-    <w:p>
-      <w:pPr>
-        <w:spacing w:after="0" w:line="259" w:lineRule="auto"/>
-        <w:ind w:left="0" w:firstLine="720"/>
-      </w:pPr>
-    </w:p>
-    <w:p>
-      <w:pPr>
-        <w:spacing w:after="0" w:line="259" w:lineRule="auto"/>
-        <w:ind w:left="0" w:firstLine="720"/>
-      </w:pPr>
-      <w:r>
-        <w:lastRenderedPageBreak/>
-        <w:t xml:space="preserve"> </w:t>
-      </w:r>
-    </w:p>
-    <w:p>
-      <w:pPr>
-        <w:spacing w:after="0" w:line="259" w:lineRule="auto"/>
-        <w:ind w:left="0" w:firstLine="720"/>
-      </w:pPr>
-      <w:r>
-        <w:t xml:space="preserve"> </w:t>
-      </w:r>
-    </w:p>
-    <w:p>
-      <w:pPr>
-        <w:spacing w:after="0" w:line="259" w:lineRule="auto"/>
-        <w:ind w:left="0" w:firstLine="720"/>
-      </w:pPr>
-      <w:r>
-        <w:t xml:space="preserve"> </w:t>
+        <w:t xml:space="preserve">if a bad value </w:t>
+      </w:r>
+      <w:proofErr w:type="gramStart"/>
+      <w:r>
+        <w:t>was read</w:t>
+      </w:r>
+      <w:proofErr w:type="gramEnd"/>
+      <w:r>
+        <w:t>, it was voided because it was averaged out.</w:t>
       </w:r>
     </w:p>
     <w:p>
@@ -3895,6 +5130,7 @@
         <w:ind w:left="0" w:firstLine="720"/>
       </w:pPr>
       <w:r>
+        <w:lastRenderedPageBreak/>
         <w:t>Section 9: Results                                                                                   /0.5   points</w:t>
       </w:r>
       <w:r>
@@ -3957,13 +5193,37 @@
         <w:t xml:space="preserve">  From this point on, </w:t>
       </w:r>
       <w:r>
-        <w:t xml:space="preserve">this temperature must be obtained to take a picture.  </w:t>
-      </w:r>
-      <w:r>
-        <w:t xml:space="preserve">Whenever a picture is taken, </w:t>
-      </w:r>
-      <w:r>
-        <w:t xml:space="preserve">a message along with the temperature is printed.  Otherwise, the current temperature is printed on the line and that is constantly overwritten in the buffer until </w:t>
+        <w:t xml:space="preserve">this temperature </w:t>
+      </w:r>
+      <w:proofErr w:type="gramStart"/>
+      <w:r>
+        <w:t>must be obtained</w:t>
+      </w:r>
+      <w:proofErr w:type="gramEnd"/>
+      <w:r>
+        <w:t xml:space="preserve"> to take a picture.  </w:t>
+      </w:r>
+      <w:r>
+        <w:t xml:space="preserve">Whenever a picture </w:t>
+      </w:r>
+      <w:proofErr w:type="gramStart"/>
+      <w:r>
+        <w:t>is taken</w:t>
+      </w:r>
+      <w:proofErr w:type="gramEnd"/>
+      <w:r>
+        <w:t xml:space="preserve">, </w:t>
+      </w:r>
+      <w:r>
+        <w:t xml:space="preserve">a message along with the temperature is printed.  Otherwise, the current temperature </w:t>
+      </w:r>
+      <w:proofErr w:type="gramStart"/>
+      <w:r>
+        <w:t>is printed</w:t>
+      </w:r>
+      <w:proofErr w:type="gramEnd"/>
+      <w:r>
+        <w:t xml:space="preserve"> on the line and that is constantly overwritten in the buffer until </w:t>
       </w:r>
       <w:r>
         <w:t>next picture is taken.</w:t>
@@ -3981,7 +5241,15 @@
         <w:t xml:space="preserve"> to see the output in the middle of the program.</w:t>
       </w:r>
       <w:r>
-        <w:t xml:space="preserve">  Notice how the bottom line is being rewritten with the current temperature.  </w:t>
+        <w:t xml:space="preserve">  Notice how the bottom line </w:t>
+      </w:r>
+      <w:proofErr w:type="gramStart"/>
+      <w:r>
+        <w:t>is being rewritten</w:t>
+      </w:r>
+      <w:proofErr w:type="gramEnd"/>
+      <w:r>
+        <w:t xml:space="preserve"> with the current temperature.  </w:t>
       </w:r>
       <w:r>
         <w:rPr>
@@ -4033,7 +5301,7 @@
           <w:b/>
         </w:rPr>
         <w:pict>
-          <v:shape id="_x0000_i1035" type="#_x0000_t75" style="width:492pt;height:151.8pt">
+          <v:shape id="_x0000_i1034" type="#_x0000_t75" style="width:492pt;height:151.8pt">
             <v:imagedata r:id="rId27" o:title="1" croptop="47863f" cropbottom="4026f" cropright="40671f"/>
           </v:shape>
         </w:pict>
@@ -4062,8 +5330,6 @@
         </w:rPr>
         <w:t>Figure 9</w:t>
       </w:r>
-      <w:bookmarkStart w:id="5" w:name="_GoBack"/>
-      <w:bookmarkEnd w:id="5"/>
     </w:p>
     <w:p>
       <w:pPr>
@@ -4072,7 +5338,7 @@
       </w:pPr>
       <w:r>
         <w:pict>
-          <v:shape id="_x0000_i1036" type="#_x0000_t75" style="width:489.6pt;height:178.2pt">
+          <v:shape id="_x0000_i1035" type="#_x0000_t75" style="width:489.6pt;height:178.2pt">
             <v:imagedata r:id="rId28" o:title="2" croptop="45396f" cropbottom="4029f" cropright="40545f"/>
           </v:shape>
         </w:pict>
@@ -4128,7 +5394,23 @@
         <w:t xml:space="preserve">Throughout the </w:t>
       </w:r>
       <w:r>
-        <w:t xml:space="preserve">laboratory report, code snippets have been put inline for easy reference.  </w:t>
+        <w:t xml:space="preserve">laboratory report, code snippets </w:t>
+      </w:r>
+      <w:proofErr w:type="gramStart"/>
+      <w:r>
+        <w:t>have been put</w:t>
+      </w:r>
+      <w:proofErr w:type="gramEnd"/>
+      <w:r>
+        <w:t xml:space="preserve"> </w:t>
+      </w:r>
+      <w:proofErr w:type="spellStart"/>
+      <w:r>
+        <w:t>inline</w:t>
+      </w:r>
+      <w:proofErr w:type="spellEnd"/>
+      <w:r>
+        <w:t xml:space="preserve"> for easy reference.  </w:t>
       </w:r>
       <w:r>
         <w:t>Collaboratively, thos</w:t>
@@ -4171,10 +5453,10 @@
       </w:pPr>
       <w:r>
         <w:object w:dxaOrig="9360" w:dyaOrig="3115">
-          <v:shape id="_x0000_i1037" type="#_x0000_t75" style="width:468pt;height:156pt" o:ole="">
+          <v:shape id="_x0000_i1036" type="#_x0000_t75" style="width:468pt;height:156pt" o:ole="">
             <v:imagedata r:id="rId12" o:title=""/>
           </v:shape>
-          <o:OLEObject Type="Embed" ProgID="Word.OpenDocumentText.12" ShapeID="_x0000_i1037" DrawAspect="Content" ObjectID="_1572533933" r:id="rId29"/>
+          <o:OLEObject Type="Embed" ProgID="Word.OpenDocumentText.12" ShapeID="_x0000_i1036" DrawAspect="Content" ObjectID="_1572533693" r:id="rId29"/>
         </w:object>
       </w:r>
     </w:p>
@@ -4187,6 +5469,174 @@
     <w:p>
       <w:pPr>
         <w:spacing w:after="0" w:line="259" w:lineRule="auto"/>
+        <w:ind w:left="0" w:right="1495" w:firstLine="0"/>
+      </w:pPr>
+    </w:p>
+    <w:p>
+      <w:pPr>
+        <w:spacing w:after="0" w:line="259" w:lineRule="auto"/>
+        <w:ind w:left="0" w:right="1495" w:firstLine="0"/>
+      </w:pPr>
+    </w:p>
+    <w:p>
+      <w:pPr>
+        <w:spacing w:after="0" w:line="259" w:lineRule="auto"/>
+        <w:ind w:left="0" w:right="1495" w:firstLine="0"/>
+      </w:pPr>
+    </w:p>
+    <w:p>
+      <w:pPr>
+        <w:spacing w:after="0" w:line="259" w:lineRule="auto"/>
+        <w:ind w:left="0" w:right="1495" w:firstLine="0"/>
+      </w:pPr>
+    </w:p>
+    <w:p>
+      <w:pPr>
+        <w:spacing w:after="0" w:line="259" w:lineRule="auto"/>
+        <w:ind w:left="0" w:right="1495" w:firstLine="0"/>
+      </w:pPr>
+    </w:p>
+    <w:p>
+      <w:pPr>
+        <w:spacing w:after="0" w:line="259" w:lineRule="auto"/>
+        <w:ind w:left="0" w:right="1495" w:firstLine="0"/>
+      </w:pPr>
+    </w:p>
+    <w:p>
+      <w:pPr>
+        <w:spacing w:after="0" w:line="259" w:lineRule="auto"/>
+        <w:ind w:left="0" w:right="1495" w:firstLine="0"/>
+      </w:pPr>
+    </w:p>
+    <w:p>
+      <w:pPr>
+        <w:spacing w:after="0" w:line="259" w:lineRule="auto"/>
+        <w:ind w:left="0" w:right="1495" w:firstLine="0"/>
+      </w:pPr>
+    </w:p>
+    <w:p>
+      <w:pPr>
+        <w:spacing w:after="0" w:line="259" w:lineRule="auto"/>
+        <w:ind w:left="0" w:right="1495" w:firstLine="0"/>
+      </w:pPr>
+    </w:p>
+    <w:p>
+      <w:pPr>
+        <w:spacing w:after="0" w:line="259" w:lineRule="auto"/>
+        <w:ind w:left="0" w:right="1495" w:firstLine="0"/>
+      </w:pPr>
+    </w:p>
+    <w:p>
+      <w:pPr>
+        <w:spacing w:after="0" w:line="259" w:lineRule="auto"/>
+        <w:ind w:left="0" w:right="1495" w:firstLine="0"/>
+      </w:pPr>
+    </w:p>
+    <w:p>
+      <w:pPr>
+        <w:spacing w:after="0" w:line="259" w:lineRule="auto"/>
+        <w:ind w:left="0" w:right="1495" w:firstLine="0"/>
+      </w:pPr>
+    </w:p>
+    <w:p>
+      <w:pPr>
+        <w:spacing w:after="0" w:line="259" w:lineRule="auto"/>
+        <w:ind w:left="0" w:right="1495" w:firstLine="0"/>
+      </w:pPr>
+    </w:p>
+    <w:p>
+      <w:pPr>
+        <w:spacing w:after="0" w:line="259" w:lineRule="auto"/>
+        <w:ind w:left="0" w:right="1495" w:firstLine="0"/>
+      </w:pPr>
+    </w:p>
+    <w:p>
+      <w:pPr>
+        <w:spacing w:after="0" w:line="259" w:lineRule="auto"/>
+        <w:ind w:left="0" w:right="1495" w:firstLine="0"/>
+      </w:pPr>
+    </w:p>
+    <w:p>
+      <w:pPr>
+        <w:spacing w:after="0" w:line="259" w:lineRule="auto"/>
+        <w:ind w:left="0" w:right="1495" w:firstLine="0"/>
+      </w:pPr>
+    </w:p>
+    <w:p>
+      <w:pPr>
+        <w:spacing w:after="0" w:line="259" w:lineRule="auto"/>
+        <w:ind w:left="0" w:right="1495" w:firstLine="0"/>
+      </w:pPr>
+    </w:p>
+    <w:p>
+      <w:pPr>
+        <w:spacing w:after="0" w:line="259" w:lineRule="auto"/>
+        <w:ind w:left="0" w:right="1495" w:firstLine="0"/>
+      </w:pPr>
+    </w:p>
+    <w:p>
+      <w:pPr>
+        <w:spacing w:after="0" w:line="259" w:lineRule="auto"/>
+        <w:ind w:left="0" w:right="1495" w:firstLine="0"/>
+      </w:pPr>
+    </w:p>
+    <w:p>
+      <w:pPr>
+        <w:spacing w:after="0" w:line="259" w:lineRule="auto"/>
+        <w:ind w:left="0" w:right="1495" w:firstLine="0"/>
+      </w:pPr>
+    </w:p>
+    <w:p>
+      <w:pPr>
+        <w:spacing w:after="0" w:line="259" w:lineRule="auto"/>
+        <w:ind w:left="0" w:right="1495" w:firstLine="0"/>
+      </w:pPr>
+    </w:p>
+    <w:p>
+      <w:pPr>
+        <w:spacing w:after="0" w:line="259" w:lineRule="auto"/>
+        <w:ind w:left="0" w:right="1495" w:firstLine="0"/>
+      </w:pPr>
+    </w:p>
+    <w:p>
+      <w:pPr>
+        <w:spacing w:after="0" w:line="259" w:lineRule="auto"/>
+        <w:ind w:left="0" w:right="1495" w:firstLine="0"/>
+      </w:pPr>
+    </w:p>
+    <w:p>
+      <w:pPr>
+        <w:spacing w:after="0" w:line="259" w:lineRule="auto"/>
+        <w:ind w:left="0" w:right="1495" w:firstLine="0"/>
+      </w:pPr>
+    </w:p>
+    <w:p>
+      <w:pPr>
+        <w:spacing w:after="0" w:line="259" w:lineRule="auto"/>
+        <w:ind w:left="0" w:right="1495" w:firstLine="0"/>
+      </w:pPr>
+    </w:p>
+    <w:p>
+      <w:pPr>
+        <w:spacing w:after="0" w:line="259" w:lineRule="auto"/>
+        <w:ind w:left="0" w:right="1495" w:firstLine="0"/>
+      </w:pPr>
+    </w:p>
+    <w:p>
+      <w:pPr>
+        <w:spacing w:after="0" w:line="259" w:lineRule="auto"/>
+        <w:ind w:left="0" w:right="1495" w:firstLine="0"/>
+      </w:pPr>
+    </w:p>
+    <w:p>
+      <w:pPr>
+        <w:spacing w:after="0" w:line="259" w:lineRule="auto"/>
+        <w:ind w:left="0" w:right="1495" w:firstLine="0"/>
+      </w:pPr>
+    </w:p>
+    <w:p>
+      <w:pPr>
+        <w:spacing w:after="0" w:line="259" w:lineRule="auto"/>
         <w:ind w:left="0" w:firstLine="0"/>
       </w:pPr>
       <w:r>
@@ -4209,10 +5659,10 @@
       </w:pPr>
       <w:r>
         <w:object w:dxaOrig="9360" w:dyaOrig="10679">
-          <v:shape id="_x0000_i1038" type="#_x0000_t75" style="width:468pt;height:534pt" o:ole="">
+          <v:shape id="_x0000_i1040" type="#_x0000_t75" style="width:468pt;height:534pt" o:ole="">
             <v:imagedata r:id="rId14" o:title=""/>
           </v:shape>
-          <o:OLEObject Type="Embed" ProgID="Word.OpenDocumentText.12" ShapeID="_x0000_i1038" DrawAspect="Content" ObjectID="_1572533934" r:id="rId30"/>
+          <o:OLEObject Type="Embed" ProgID="Word.OpenDocumentText.12" ShapeID="_x0000_i1040" DrawAspect="Content" ObjectID="_1572533694" r:id="rId30"/>
         </w:object>
       </w:r>
     </w:p>
@@ -4226,6 +5676,78 @@
       <w:pPr>
         <w:spacing w:after="0" w:line="259" w:lineRule="auto"/>
         <w:ind w:left="0" w:firstLine="0"/>
+        <w:rPr>
+          <w:b/>
+        </w:rPr>
+      </w:pPr>
+    </w:p>
+    <w:p>
+      <w:pPr>
+        <w:spacing w:after="0" w:line="259" w:lineRule="auto"/>
+        <w:ind w:left="0" w:firstLine="0"/>
+        <w:rPr>
+          <w:b/>
+        </w:rPr>
+      </w:pPr>
+    </w:p>
+    <w:p>
+      <w:pPr>
+        <w:spacing w:after="0" w:line="259" w:lineRule="auto"/>
+        <w:ind w:left="0" w:firstLine="0"/>
+        <w:rPr>
+          <w:b/>
+        </w:rPr>
+      </w:pPr>
+    </w:p>
+    <w:p>
+      <w:pPr>
+        <w:spacing w:after="0" w:line="259" w:lineRule="auto"/>
+        <w:ind w:left="0" w:firstLine="0"/>
+        <w:rPr>
+          <w:b/>
+        </w:rPr>
+      </w:pPr>
+    </w:p>
+    <w:p>
+      <w:pPr>
+        <w:spacing w:after="0" w:line="259" w:lineRule="auto"/>
+        <w:ind w:left="0" w:firstLine="0"/>
+        <w:rPr>
+          <w:b/>
+        </w:rPr>
+      </w:pPr>
+    </w:p>
+    <w:p>
+      <w:pPr>
+        <w:spacing w:after="0" w:line="259" w:lineRule="auto"/>
+        <w:ind w:left="0" w:firstLine="0"/>
+        <w:rPr>
+          <w:b/>
+        </w:rPr>
+      </w:pPr>
+    </w:p>
+    <w:p>
+      <w:pPr>
+        <w:spacing w:after="0" w:line="259" w:lineRule="auto"/>
+        <w:ind w:left="0" w:firstLine="0"/>
+        <w:rPr>
+          <w:b/>
+        </w:rPr>
+      </w:pPr>
+    </w:p>
+    <w:p>
+      <w:pPr>
+        <w:spacing w:after="0" w:line="259" w:lineRule="auto"/>
+        <w:ind w:left="0" w:firstLine="0"/>
+        <w:rPr>
+          <w:b/>
+        </w:rPr>
+      </w:pPr>
+    </w:p>
+    <w:p>
+      <w:pPr>
+        <w:spacing w:after="0" w:line="259" w:lineRule="auto"/>
+        <w:ind w:left="0" w:firstLine="0"/>
       </w:pPr>
       <w:r>
         <w:rPr>
@@ -4237,8 +5759,30 @@
         <w:rPr>
           <w:b/>
         </w:rPr>
-        <w:t xml:space="preserve"> – pic.h and pic.c</w:t>
-      </w:r>
+        <w:t xml:space="preserve"> – </w:t>
+      </w:r>
+      <w:proofErr w:type="spellStart"/>
+      <w:r>
+        <w:rPr>
+          <w:b/>
+        </w:rPr>
+        <w:t>pic.h</w:t>
+      </w:r>
+      <w:proofErr w:type="spellEnd"/>
+      <w:r>
+        <w:rPr>
+          <w:b/>
+        </w:rPr>
+        <w:t xml:space="preserve"> and </w:t>
+      </w:r>
+      <w:proofErr w:type="spellStart"/>
+      <w:r>
+        <w:rPr>
+          <w:b/>
+        </w:rPr>
+        <w:t>pic.c</w:t>
+      </w:r>
+      <w:proofErr w:type="spellEnd"/>
     </w:p>
     <w:p>
       <w:pPr>
@@ -4247,10 +5791,10 @@
       </w:pPr>
       <w:r>
         <w:object w:dxaOrig="9026" w:dyaOrig="8184">
-          <v:shape id="_x0000_i1039" type="#_x0000_t75" style="width:451.2pt;height:409.2pt" o:ole="">
+          <v:shape id="_x0000_i1037" type="#_x0000_t75" style="width:451.2pt;height:409.2pt" o:ole="">
             <v:imagedata r:id="rId18" o:title=""/>
           </v:shape>
-          <o:OLEObject Type="Embed" ProgID="Word.OpenDocumentText.12" ShapeID="_x0000_i1039" DrawAspect="Content" ObjectID="_1572533935" r:id="rId31"/>
+          <o:OLEObject Type="Embed" ProgID="Word.OpenDocumentText.12" ShapeID="_x0000_i1037" DrawAspect="Content" ObjectID="_1572533695" r:id="rId31"/>
         </w:object>
       </w:r>
     </w:p>
@@ -4258,6 +5802,177 @@
       <w:pPr>
         <w:spacing w:after="0" w:line="259" w:lineRule="auto"/>
         <w:ind w:left="0" w:firstLine="0"/>
+        <w:rPr>
+          <w:b/>
+        </w:rPr>
+      </w:pPr>
+    </w:p>
+    <w:p>
+      <w:pPr>
+        <w:spacing w:after="0" w:line="259" w:lineRule="auto"/>
+        <w:ind w:left="0" w:firstLine="0"/>
+        <w:rPr>
+          <w:b/>
+        </w:rPr>
+      </w:pPr>
+    </w:p>
+    <w:p>
+      <w:pPr>
+        <w:spacing w:after="0" w:line="259" w:lineRule="auto"/>
+        <w:ind w:left="0" w:firstLine="0"/>
+        <w:rPr>
+          <w:b/>
+        </w:rPr>
+      </w:pPr>
+    </w:p>
+    <w:p>
+      <w:pPr>
+        <w:spacing w:after="0" w:line="259" w:lineRule="auto"/>
+        <w:ind w:left="0" w:firstLine="0"/>
+        <w:rPr>
+          <w:b/>
+        </w:rPr>
+      </w:pPr>
+    </w:p>
+    <w:p>
+      <w:pPr>
+        <w:spacing w:after="0" w:line="259" w:lineRule="auto"/>
+        <w:ind w:left="0" w:firstLine="0"/>
+        <w:rPr>
+          <w:b/>
+        </w:rPr>
+      </w:pPr>
+    </w:p>
+    <w:p>
+      <w:pPr>
+        <w:spacing w:after="0" w:line="259" w:lineRule="auto"/>
+        <w:ind w:left="0" w:firstLine="0"/>
+        <w:rPr>
+          <w:b/>
+        </w:rPr>
+      </w:pPr>
+    </w:p>
+    <w:p>
+      <w:pPr>
+        <w:spacing w:after="0" w:line="259" w:lineRule="auto"/>
+        <w:ind w:left="0" w:firstLine="0"/>
+        <w:rPr>
+          <w:b/>
+        </w:rPr>
+      </w:pPr>
+    </w:p>
+    <w:p>
+      <w:pPr>
+        <w:spacing w:after="0" w:line="259" w:lineRule="auto"/>
+        <w:ind w:left="0" w:firstLine="0"/>
+        <w:rPr>
+          <w:b/>
+        </w:rPr>
+      </w:pPr>
+    </w:p>
+    <w:p>
+      <w:pPr>
+        <w:spacing w:after="0" w:line="259" w:lineRule="auto"/>
+        <w:ind w:left="0" w:firstLine="0"/>
+        <w:rPr>
+          <w:b/>
+        </w:rPr>
+      </w:pPr>
+    </w:p>
+    <w:p>
+      <w:pPr>
+        <w:spacing w:after="0" w:line="259" w:lineRule="auto"/>
+        <w:ind w:left="0" w:firstLine="0"/>
+        <w:rPr>
+          <w:b/>
+        </w:rPr>
+      </w:pPr>
+    </w:p>
+    <w:p>
+      <w:pPr>
+        <w:spacing w:after="0" w:line="259" w:lineRule="auto"/>
+        <w:ind w:left="0" w:firstLine="0"/>
+        <w:rPr>
+          <w:b/>
+        </w:rPr>
+      </w:pPr>
+    </w:p>
+    <w:p>
+      <w:pPr>
+        <w:spacing w:after="0" w:line="259" w:lineRule="auto"/>
+        <w:ind w:left="0" w:firstLine="0"/>
+        <w:rPr>
+          <w:b/>
+        </w:rPr>
+      </w:pPr>
+    </w:p>
+    <w:p>
+      <w:pPr>
+        <w:spacing w:after="0" w:line="259" w:lineRule="auto"/>
+        <w:ind w:left="0" w:firstLine="0"/>
+        <w:rPr>
+          <w:b/>
+        </w:rPr>
+      </w:pPr>
+    </w:p>
+    <w:p>
+      <w:pPr>
+        <w:spacing w:after="0" w:line="259" w:lineRule="auto"/>
+        <w:ind w:left="0" w:firstLine="0"/>
+        <w:rPr>
+          <w:b/>
+        </w:rPr>
+      </w:pPr>
+    </w:p>
+    <w:p>
+      <w:pPr>
+        <w:spacing w:after="0" w:line="259" w:lineRule="auto"/>
+        <w:ind w:left="0" w:firstLine="0"/>
+        <w:rPr>
+          <w:b/>
+        </w:rPr>
+      </w:pPr>
+    </w:p>
+    <w:p>
+      <w:pPr>
+        <w:spacing w:after="0" w:line="259" w:lineRule="auto"/>
+        <w:ind w:left="0" w:firstLine="0"/>
+        <w:rPr>
+          <w:b/>
+        </w:rPr>
+      </w:pPr>
+    </w:p>
+    <w:p>
+      <w:pPr>
+        <w:spacing w:after="0" w:line="259" w:lineRule="auto"/>
+        <w:ind w:left="0" w:firstLine="0"/>
+        <w:rPr>
+          <w:b/>
+        </w:rPr>
+      </w:pPr>
+    </w:p>
+    <w:p>
+      <w:pPr>
+        <w:spacing w:after="0" w:line="259" w:lineRule="auto"/>
+        <w:ind w:left="0" w:firstLine="0"/>
+        <w:rPr>
+          <w:b/>
+        </w:rPr>
+      </w:pPr>
+    </w:p>
+    <w:p>
+      <w:pPr>
+        <w:spacing w:after="0" w:line="259" w:lineRule="auto"/>
+        <w:ind w:left="0" w:firstLine="0"/>
+        <w:rPr>
+          <w:b/>
+        </w:rPr>
+      </w:pPr>
+    </w:p>
+    <w:p>
+      <w:pPr>
+        <w:spacing w:after="0" w:line="259" w:lineRule="auto"/>
+        <w:ind w:left="0" w:firstLine="0"/>
       </w:pPr>
       <w:r>
         <w:rPr>
@@ -4269,8 +5984,16 @@
         <w:rPr>
           <w:b/>
         </w:rPr>
-        <w:t xml:space="preserve"> – main.c</w:t>
-      </w:r>
+        <w:t xml:space="preserve"> – </w:t>
+      </w:r>
+      <w:proofErr w:type="spellStart"/>
+      <w:r>
+        <w:rPr>
+          <w:b/>
+        </w:rPr>
+        <w:t>main.c</w:t>
+      </w:r>
+      <w:proofErr w:type="spellEnd"/>
     </w:p>
     <w:p>
       <w:pPr>
@@ -4279,12 +6002,14 @@
       </w:pPr>
       <w:r>
         <w:object w:dxaOrig="13959" w:dyaOrig="12458">
-          <v:shape id="_x0000_i1040" type="#_x0000_t75" style="width:504.6pt;height:555pt" o:ole="">
+          <v:shape id="_x0000_i1038" type="#_x0000_t75" style="width:504.6pt;height:555pt" o:ole="">
             <v:imagedata r:id="rId20" o:title="" cropright="12464f"/>
           </v:shape>
-          <o:OLEObject Type="Embed" ProgID="Word.OpenDocumentText.12" ShapeID="_x0000_i1040" DrawAspect="Content" ObjectID="_1572533936" r:id="rId32"/>
+          <o:OLEObject Type="Embed" ProgID="Word.OpenDocumentText.12" ShapeID="_x0000_i1038" DrawAspect="Content" ObjectID="_1572533696" r:id="rId32"/>
         </w:object>
       </w:r>
+      <w:bookmarkStart w:id="5" w:name="_GoBack"/>
+      <w:bookmarkEnd w:id="5"/>
     </w:p>
     <w:sectPr>
       <w:footerReference w:type="even" r:id="rId33"/>
